--- a/iam-core/IAM-Project-CHAUHAN_ROHIT.docx
+++ b/iam-core/IAM-Project-CHAUHAN_ROHIT.docx
@@ -16,12 +16,12 @@
               <wp:anchor distT="0" distB="0" distL="114300" distR="114300" simplePos="0" relativeHeight="251659264" behindDoc="0" locked="0" layoutInCell="1" allowOverlap="1" wp14:anchorId="413D08F5" wp14:editId="5D8D7BD7">
                 <wp:simplePos x="0" y="0"/>
                 <wp:positionH relativeFrom="column">
-                  <wp:posOffset>47625</wp:posOffset>
+                  <wp:posOffset>638175</wp:posOffset>
                 </wp:positionH>
                 <wp:positionV relativeFrom="paragraph">
-                  <wp:posOffset>-552451</wp:posOffset>
+                  <wp:posOffset>-266700</wp:posOffset>
                 </wp:positionV>
-                <wp:extent cx="5534025" cy="1114425"/>
+                <wp:extent cx="4314825" cy="619125"/>
                 <wp:effectExtent l="76200" t="57150" r="85725" b="142875"/>
                 <wp:wrapNone/>
                 <wp:docPr id="1" name="Text Box 1"/>
@@ -33,7 +33,7 @@
                       <wps:spPr>
                         <a:xfrm>
                           <a:off x="0" y="0"/>
-                          <a:ext cx="5534025" cy="1114425"/>
+                          <a:ext cx="4314825" cy="619125"/>
                         </a:xfrm>
                         <a:prstGeom prst="rect">
                           <a:avLst/>
@@ -58,19 +58,14 @@
                         <w:txbxContent>
                           <w:p>
                             <w:pPr>
-                              <w:pStyle w:val="Heading1"/>
                               <w:rPr>
                                 <w:b/>
-                                <w:caps w:val="0"/>
-                                <w:color w:val="000000" w:themeColor="text1"/>
-                                <w:sz w:val="72"/>
-                                <w:szCs w:val="72"/>
-                                <w14:shadow w14:blurRad="12700" w14:dist="38100" w14:dir="2700000" w14:sx="100000" w14:sy="100000" w14:kx="0" w14:ky="0" w14:algn="tl">
-                                  <w14:schemeClr w14:val="bg1">
-                                    <w14:lumMod w14:val="50000"/>
-                                  </w14:schemeClr>
+                                <w:color w:val="262626" w:themeColor="text1" w:themeTint="D9"/>
+                                <w:sz w:val="56"/>
+                                <w14:shadow w14:blurRad="0" w14:dist="38100" w14:dir="2700000" w14:sx="100000" w14:sy="100000" w14:kx="0" w14:ky="0" w14:algn="bl">
+                                  <w14:schemeClr w14:val="accent5"/>
                                 </w14:shadow>
-                                <w14:textOutline w14:w="9525" w14:cap="flat" w14:cmpd="sng" w14:algn="ctr">
+                                <w14:textOutline w14:w="6731" w14:cap="flat" w14:cmpd="sng" w14:algn="ctr">
                                   <w14:solidFill>
                                     <w14:schemeClr w14:val="bg1"/>
                                   </w14:solidFill>
@@ -83,16 +78,12 @@
                             <w:r>
                               <w:rPr>
                                 <w:b/>
-                                <w:caps w:val="0"/>
-                                <w:color w:val="000000" w:themeColor="text1"/>
-                                <w:sz w:val="72"/>
-                                <w:szCs w:val="72"/>
-                                <w14:shadow w14:blurRad="12700" w14:dist="38100" w14:dir="2700000" w14:sx="100000" w14:sy="100000" w14:kx="0" w14:ky="0" w14:algn="tl">
-                                  <w14:schemeClr w14:val="bg1">
-                                    <w14:lumMod w14:val="50000"/>
-                                  </w14:schemeClr>
+                                <w:color w:val="262626" w:themeColor="text1" w:themeTint="D9"/>
+                                <w:sz w:val="56"/>
+                                <w14:shadow w14:blurRad="0" w14:dist="38100" w14:dir="2700000" w14:sx="100000" w14:sy="100000" w14:kx="0" w14:ky="0" w14:algn="bl">
+                                  <w14:schemeClr w14:val="accent5"/>
                                 </w14:shadow>
-                                <w14:textOutline w14:w="9525" w14:cap="flat" w14:cmpd="sng" w14:algn="ctr">
+                                <w14:textOutline w14:w="6731" w14:cap="flat" w14:cmpd="sng" w14:algn="ctr">
                                   <w14:solidFill>
                                     <w14:schemeClr w14:val="bg1"/>
                                   </w14:solidFill>
@@ -130,7 +121,7 @@
                 <v:stroke joinstyle="miter"/>
                 <v:path gradientshapeok="t" o:connecttype="rect"/>
               </v:shapetype>
-              <v:shape id="Text Box 1" o:spid="_x0000_s1026" type="#_x0000_t202" style="position:absolute;margin-left:3.75pt;margin-top:-43.5pt;width:435.75pt;height:87.75pt;z-index:251659264;visibility:visible;mso-wrap-style:square;mso-width-percent:0;mso-height-percent:0;mso-wrap-distance-left:9pt;mso-wrap-distance-top:0;mso-wrap-distance-right:9pt;mso-wrap-distance-bottom:0;mso-position-horizontal:absolute;mso-position-horizontal-relative:text;mso-position-vertical:absolute;mso-position-vertical-relative:text;mso-width-percent:0;mso-height-percent:0;mso-width-relative:margin;mso-height-relative:margin;v-text-anchor:top" o:gfxdata="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" fillcolor="#4c68b0 [3156]" stroked="f">
+              <v:shape id="Text Box 1" o:spid="_x0000_s1026" type="#_x0000_t202" style="position:absolute;margin-left:50.25pt;margin-top:-21pt;width:339.75pt;height:48.75pt;z-index:251659264;visibility:visible;mso-wrap-style:square;mso-width-percent:0;mso-height-percent:0;mso-wrap-distance-left:9pt;mso-wrap-distance-top:0;mso-wrap-distance-right:9pt;mso-wrap-distance-bottom:0;mso-position-horizontal:absolute;mso-position-horizontal-relative:text;mso-position-vertical:absolute;mso-position-vertical-relative:text;mso-width-percent:0;mso-height-percent:0;mso-width-relative:margin;mso-height-relative:margin;v-text-anchor:top" o:gfxdata="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" fillcolor="#4c68b0 [3156]" stroked="f">
                 <v:fill color2="#415996 [2820]" rotate="t" focus="100%" type="gradient">
                   <o:fill v:ext="view" type="gradientUnscaled"/>
                 </v:fill>
@@ -139,19 +130,14 @@
                   <w:txbxContent>
                     <w:p>
                       <w:pPr>
-                        <w:pStyle w:val="Heading1"/>
                         <w:rPr>
                           <w:b/>
-                          <w:caps w:val="0"/>
-                          <w:color w:val="000000" w:themeColor="text1"/>
-                          <w:sz w:val="72"/>
-                          <w:szCs w:val="72"/>
-                          <w14:shadow w14:blurRad="12700" w14:dist="38100" w14:dir="2700000" w14:sx="100000" w14:sy="100000" w14:kx="0" w14:ky="0" w14:algn="tl">
-                            <w14:schemeClr w14:val="bg1">
-                              <w14:lumMod w14:val="50000"/>
-                            </w14:schemeClr>
+                          <w:color w:val="262626" w:themeColor="text1" w:themeTint="D9"/>
+                          <w:sz w:val="56"/>
+                          <w14:shadow w14:blurRad="0" w14:dist="38100" w14:dir="2700000" w14:sx="100000" w14:sy="100000" w14:kx="0" w14:ky="0" w14:algn="bl">
+                            <w14:schemeClr w14:val="accent5"/>
                           </w14:shadow>
-                          <w14:textOutline w14:w="9525" w14:cap="flat" w14:cmpd="sng" w14:algn="ctr">
+                          <w14:textOutline w14:w="6731" w14:cap="flat" w14:cmpd="sng" w14:algn="ctr">
                             <w14:solidFill>
                               <w14:schemeClr w14:val="bg1"/>
                             </w14:solidFill>
@@ -164,16 +150,12 @@
                       <w:r>
                         <w:rPr>
                           <w:b/>
-                          <w:caps w:val="0"/>
-                          <w:color w:val="000000" w:themeColor="text1"/>
-                          <w:sz w:val="72"/>
-                          <w:szCs w:val="72"/>
-                          <w14:shadow w14:blurRad="12700" w14:dist="38100" w14:dir="2700000" w14:sx="100000" w14:sy="100000" w14:kx="0" w14:ky="0" w14:algn="tl">
-                            <w14:schemeClr w14:val="bg1">
-                              <w14:lumMod w14:val="50000"/>
-                            </w14:schemeClr>
+                          <w:color w:val="262626" w:themeColor="text1" w:themeTint="D9"/>
+                          <w:sz w:val="56"/>
+                          <w14:shadow w14:blurRad="0" w14:dist="38100" w14:dir="2700000" w14:sx="100000" w14:sy="100000" w14:kx="0" w14:ky="0" w14:algn="bl">
+                            <w14:schemeClr w14:val="accent5"/>
                           </w14:shadow>
-                          <w14:textOutline w14:w="9525" w14:cap="flat" w14:cmpd="sng" w14:algn="ctr">
+                          <w14:textOutline w14:w="6731" w14:cap="flat" w14:cmpd="sng" w14:algn="ctr">
                             <w14:solidFill>
                               <w14:schemeClr w14:val="bg1"/>
                             </w14:solidFill>
@@ -196,6 +178,131 @@
     <w:p/>
     <w:p/>
     <w:p>
+      <w:r>
+        <w:rPr>
+          <w:noProof/>
+        </w:rPr>
+        <mc:AlternateContent>
+          <mc:Choice Requires="wps">
+            <w:drawing>
+              <wp:anchor distT="0" distB="0" distL="114300" distR="114300" simplePos="0" relativeHeight="251668480" behindDoc="0" locked="0" layoutInCell="1" allowOverlap="1" wp14:anchorId="7C0C9F42" wp14:editId="0B4692A7">
+                <wp:simplePos x="0" y="0"/>
+                <wp:positionH relativeFrom="column">
+                  <wp:posOffset>1409700</wp:posOffset>
+                </wp:positionH>
+                <wp:positionV relativeFrom="paragraph">
+                  <wp:posOffset>4855845</wp:posOffset>
+                </wp:positionV>
+                <wp:extent cx="1576705" cy="485775"/>
+                <wp:effectExtent l="76200" t="57150" r="87630" b="142875"/>
+                <wp:wrapNone/>
+                <wp:docPr id="3" name="Text Box 3"/>
+                <wp:cNvGraphicFramePr/>
+                <a:graphic xmlns:a="http://schemas.openxmlformats.org/drawingml/2006/main">
+                  <a:graphicData uri="http://schemas.microsoft.com/office/word/2010/wordprocessingShape">
+                    <wps:wsp>
+                      <wps:cNvSpPr txBox="1"/>
+                      <wps:spPr>
+                        <a:xfrm>
+                          <a:off x="0" y="0"/>
+                          <a:ext cx="1576705" cy="485775"/>
+                        </a:xfrm>
+                        <a:prstGeom prst="rect">
+                          <a:avLst/>
+                        </a:prstGeom>
+                        <a:ln/>
+                      </wps:spPr>
+                      <wps:style>
+                        <a:lnRef idx="0">
+                          <a:schemeClr val="dk1"/>
+                        </a:lnRef>
+                        <a:fillRef idx="3">
+                          <a:schemeClr val="dk1"/>
+                        </a:fillRef>
+                        <a:effectRef idx="3">
+                          <a:schemeClr val="dk1"/>
+                        </a:effectRef>
+                        <a:fontRef idx="minor">
+                          <a:schemeClr val="lt1"/>
+                        </a:fontRef>
+                      </wps:style>
+                      <wps:txbx>
+                        <w:txbxContent>
+                          <w:p>
+                            <w:pPr>
+                              <w:rPr>
+                                <w:sz w:val="48"/>
+                              </w:rPr>
+                            </w:pPr>
+                            <w:bookmarkStart w:id="3" w:name="_Toc484621436"/>
+                            <w:r>
+                              <w:rPr>
+                                <w:sz w:val="48"/>
+                              </w:rPr>
+                              <w:t>IAM Application</w:t>
+                            </w:r>
+                            <w:bookmarkEnd w:id="3"/>
+                            <w:r>
+                              <w:rPr>
+                                <w:sz w:val="48"/>
+                              </w:rPr>
+                              <w:t xml:space="preserve"> </w:t>
+                            </w:r>
+                          </w:p>
+                        </w:txbxContent>
+                      </wps:txbx>
+                      <wps:bodyPr rot="0" spcFirstLastPara="0" vertOverflow="overflow" horzOverflow="overflow" vert="horz" wrap="none" lIns="91440" tIns="45720" rIns="91440" bIns="45720" numCol="1" spcCol="0" rtlCol="0" fromWordArt="0" anchor="t" anchorCtr="0" forceAA="0" compatLnSpc="1">
+                        <a:prstTxWarp prst="textNoShape">
+                          <a:avLst/>
+                        </a:prstTxWarp>
+                        <a:noAutofit/>
+                      </wps:bodyPr>
+                    </wps:wsp>
+                  </a:graphicData>
+                </a:graphic>
+                <wp14:sizeRelV relativeFrom="margin">
+                  <wp14:pctHeight>0</wp14:pctHeight>
+                </wp14:sizeRelV>
+              </wp:anchor>
+            </w:drawing>
+          </mc:Choice>
+          <mc:Fallback>
+            <w:pict>
+              <v:shape w14:anchorId="7C0C9F42" id="Text Box 3" o:spid="_x0000_s1027" type="#_x0000_t202" style="position:absolute;margin-left:111pt;margin-top:382.35pt;width:124.15pt;height:38.25pt;z-index:251668480;visibility:visible;mso-wrap-style:none;mso-height-percent:0;mso-wrap-distance-left:9pt;mso-wrap-distance-top:0;mso-wrap-distance-right:9pt;mso-wrap-distance-bottom:0;mso-position-horizontal:absolute;mso-position-horizontal-relative:text;mso-position-vertical:absolute;mso-position-vertical-relative:text;mso-height-percent:0;mso-height-relative:margin;v-text-anchor:top" o:gfxdata="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" fillcolor="#060606 [3152]" stroked="f">
+                <v:fill color2="black [2816]" rotate="t" focus="100%" type="gradient">
+                  <o:fill v:ext="view" type="gradientUnscaled"/>
+                </v:fill>
+                <v:shadow on="t" color="black" opacity="30146f" origin=",.5" offset="0,3pt"/>
+                <v:textbox>
+                  <w:txbxContent>
+                    <w:p>
+                      <w:pPr>
+                        <w:rPr>
+                          <w:sz w:val="48"/>
+                        </w:rPr>
+                      </w:pPr>
+                      <w:bookmarkStart w:id="4" w:name="_Toc484621436"/>
+                      <w:r>
+                        <w:rPr>
+                          <w:sz w:val="48"/>
+                        </w:rPr>
+                        <w:t>IAM Application</w:t>
+                      </w:r>
+                      <w:bookmarkEnd w:id="4"/>
+                      <w:r>
+                        <w:rPr>
+                          <w:sz w:val="48"/>
+                        </w:rPr>
+                        <w:t xml:space="preserve"> </w:t>
+                      </w:r>
+                    </w:p>
+                  </w:txbxContent>
+                </v:textbox>
+              </v:shape>
+            </w:pict>
+          </mc:Fallback>
+        </mc:AlternateContent>
+      </w:r>
       <w:r>
         <w:rPr>
           <w:noProof/>
@@ -287,7 +394,7 @@
           </mc:Choice>
           <mc:Fallback>
             <w:pict>
-              <v:shape w14:anchorId="5D52560B" id="Text Box 2" o:spid="_x0000_s1027" type="#_x0000_t202" style="position:absolute;margin-left:330.75pt;margin-top:543.3pt;width:273.6pt;height:110.55pt;z-index:251670528;visibility:visible;mso-wrap-style:square;mso-width-percent:585;mso-height-percent:200;mso-wrap-distance-left:9pt;mso-wrap-distance-top:7.2pt;mso-wrap-distance-right:9pt;mso-wrap-distance-bottom:7.2pt;mso-position-horizontal:absolute;mso-position-horizontal-relative:page;mso-position-vertical:absolute;mso-position-vertical-relative:text;mso-width-percent:585;mso-height-percent:200;mso-width-relative:margin;mso-height-relative:margin;v-text-anchor:top" o:gfxdata="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" filled="f" stroked="f">
+              <v:shape w14:anchorId="5D52560B" id="Text Box 2" o:spid="_x0000_s1028" type="#_x0000_t202" style="position:absolute;margin-left:330.75pt;margin-top:543.3pt;width:273.6pt;height:110.55pt;z-index:251670528;visibility:visible;mso-wrap-style:square;mso-width-percent:585;mso-height-percent:200;mso-wrap-distance-left:9pt;mso-wrap-distance-top:7.2pt;mso-wrap-distance-right:9pt;mso-wrap-distance-bottom:7.2pt;mso-position-horizontal:absolute;mso-position-horizontal-relative:page;mso-position-vertical:absolute;mso-position-vertical-relative:text;mso-width-percent:585;mso-height-percent:200;mso-width-relative:margin;mso-height-relative:margin;v-text-anchor:top" o:gfxdata="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" filled="f" stroked="f">
                 <v:textbox style="mso-fit-shape-to-text:t">
                   <w:txbxContent>
                     <w:p>
@@ -319,133 +426,6 @@
                   </w:txbxContent>
                 </v:textbox>
                 <w10:wrap type="topAndBottom" anchorx="page"/>
-              </v:shape>
-            </w:pict>
-          </mc:Fallback>
-        </mc:AlternateContent>
-      </w:r>
-      <w:r>
-        <w:rPr>
-          <w:noProof/>
-        </w:rPr>
-        <mc:AlternateContent>
-          <mc:Choice Requires="wps">
-            <w:drawing>
-              <wp:anchor distT="0" distB="0" distL="114300" distR="114300" simplePos="0" relativeHeight="251668480" behindDoc="0" locked="0" layoutInCell="1" allowOverlap="1" wp14:anchorId="7C0C9F42" wp14:editId="0B4692A7">
-                <wp:simplePos x="0" y="0"/>
-                <wp:positionH relativeFrom="column">
-                  <wp:posOffset>1409700</wp:posOffset>
-                </wp:positionH>
-                <wp:positionV relativeFrom="paragraph">
-                  <wp:posOffset>4857750</wp:posOffset>
-                </wp:positionV>
-                <wp:extent cx="1576705" cy="876300"/>
-                <wp:effectExtent l="76200" t="57150" r="80645" b="133350"/>
-                <wp:wrapNone/>
-                <wp:docPr id="3" name="Text Box 3"/>
-                <wp:cNvGraphicFramePr/>
-                <a:graphic xmlns:a="http://schemas.openxmlformats.org/drawingml/2006/main">
-                  <a:graphicData uri="http://schemas.microsoft.com/office/word/2010/wordprocessingShape">
-                    <wps:wsp>
-                      <wps:cNvSpPr txBox="1"/>
-                      <wps:spPr>
-                        <a:xfrm>
-                          <a:off x="0" y="0"/>
-                          <a:ext cx="1576705" cy="876300"/>
-                        </a:xfrm>
-                        <a:prstGeom prst="rect">
-                          <a:avLst/>
-                        </a:prstGeom>
-                        <a:ln/>
-                      </wps:spPr>
-                      <wps:style>
-                        <a:lnRef idx="0">
-                          <a:schemeClr val="dk1"/>
-                        </a:lnRef>
-                        <a:fillRef idx="3">
-                          <a:schemeClr val="dk1"/>
-                        </a:fillRef>
-                        <a:effectRef idx="3">
-                          <a:schemeClr val="dk1"/>
-                        </a:effectRef>
-                        <a:fontRef idx="minor">
-                          <a:schemeClr val="lt1"/>
-                        </a:fontRef>
-                      </wps:style>
-                      <wps:txbx>
-                        <w:txbxContent>
-                          <w:p>
-                            <w:pPr>
-                              <w:pStyle w:val="Heading1"/>
-                              <w:rPr>
-                                <w:sz w:val="44"/>
-                              </w:rPr>
-                            </w:pPr>
-                            <w:bookmarkStart w:id="3" w:name="_Toc484621436"/>
-                            <w:r>
-                              <w:rPr>
-                                <w:sz w:val="44"/>
-                              </w:rPr>
-                              <w:t>IAM Application</w:t>
-                            </w:r>
-                            <w:bookmarkEnd w:id="3"/>
-                            <w:r>
-                              <w:rPr>
-                                <w:sz w:val="44"/>
-                              </w:rPr>
-                              <w:t xml:space="preserve"> </w:t>
-                            </w:r>
-                          </w:p>
-                        </w:txbxContent>
-                      </wps:txbx>
-                      <wps:bodyPr rot="0" spcFirstLastPara="0" vertOverflow="overflow" horzOverflow="overflow" vert="horz" wrap="none" lIns="91440" tIns="45720" rIns="91440" bIns="45720" numCol="1" spcCol="0" rtlCol="0" fromWordArt="0" anchor="t" anchorCtr="0" forceAA="0" compatLnSpc="1">
-                        <a:prstTxWarp prst="textNoShape">
-                          <a:avLst/>
-                        </a:prstTxWarp>
-                        <a:noAutofit/>
-                      </wps:bodyPr>
-                    </wps:wsp>
-                  </a:graphicData>
-                </a:graphic>
-                <wp14:sizeRelV relativeFrom="margin">
-                  <wp14:pctHeight>0</wp14:pctHeight>
-                </wp14:sizeRelV>
-              </wp:anchor>
-            </w:drawing>
-          </mc:Choice>
-          <mc:Fallback>
-            <w:pict>
-              <v:shape w14:anchorId="7C0C9F42" id="Text Box 3" o:spid="_x0000_s1028" type="#_x0000_t202" style="position:absolute;margin-left:111pt;margin-top:382.5pt;width:124.15pt;height:69pt;z-index:251668480;visibility:visible;mso-wrap-style:none;mso-height-percent:0;mso-wrap-distance-left:9pt;mso-wrap-distance-top:0;mso-wrap-distance-right:9pt;mso-wrap-distance-bottom:0;mso-position-horizontal:absolute;mso-position-horizontal-relative:text;mso-position-vertical:absolute;mso-position-vertical-relative:text;mso-height-percent:0;mso-height-relative:margin;v-text-anchor:top" o:gfxdata="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" fillcolor="#060606 [3152]" stroked="f">
-                <v:fill color2="black [2816]" rotate="t" focus="100%" type="gradient">
-                  <o:fill v:ext="view" type="gradientUnscaled"/>
-                </v:fill>
-                <v:shadow on="t" color="black" opacity="30146f" origin=",.5" offset="0,3pt"/>
-                <v:textbox>
-                  <w:txbxContent>
-                    <w:p>
-                      <w:pPr>
-                        <w:pStyle w:val="Heading1"/>
-                        <w:rPr>
-                          <w:sz w:val="44"/>
-                        </w:rPr>
-                      </w:pPr>
-                      <w:bookmarkStart w:id="4" w:name="_Toc484621436"/>
-                      <w:r>
-                        <w:rPr>
-                          <w:sz w:val="44"/>
-                        </w:rPr>
-                        <w:t>IAM Application</w:t>
-                      </w:r>
-                      <w:bookmarkEnd w:id="4"/>
-                      <w:r>
-                        <w:rPr>
-                          <w:sz w:val="44"/>
-                        </w:rPr>
-                        <w:t xml:space="preserve"> </w:t>
-                      </w:r>
-                    </w:p>
-                  </w:txbxContent>
-                </v:textbox>
               </v:shape>
             </w:pict>
           </mc:Fallback>
@@ -561,15 +541,16 @@
             <w:t>Contents</w:t>
           </w:r>
         </w:p>
+        <w:bookmarkStart w:id="5" w:name="_GoBack"/>
+        <w:bookmarkEnd w:id="5"/>
         <w:p>
           <w:pPr>
             <w:pStyle w:val="TOC1"/>
             <w:tabs>
-              <w:tab w:val="right" w:leader="dot" w:pos="9350"/>
+              <w:tab w:val="right" w:leader="dot" w:pos="10340"/>
             </w:tabs>
             <w:rPr>
               <w:noProof/>
-              <w:sz w:val="20"/>
             </w:rPr>
           </w:pPr>
           <w:r>
@@ -590,20 +571,19 @@
             </w:rPr>
             <w:fldChar w:fldCharType="separate"/>
           </w:r>
-          <w:hyperlink w:anchor="_Toc484621437" w:history="1">
+          <w:hyperlink w:anchor="_Toc484696515" w:history="1">
             <w:r>
               <w:rPr>
                 <w:rStyle w:val="Hyperlink"/>
                 <w:noProof/>
-                <w:sz w:val="20"/>
-              </w:rPr>
-              <w:t>Subject description</w:t>
-            </w:r>
-            <w:r>
-              <w:rPr>
-                <w:noProof/>
-                <w:webHidden/>
-                <w:sz w:val="20"/>
+                <w:color w:val="4B2467" w:themeColor="hyperlink" w:themeShade="80"/>
+              </w:rPr>
+              <w:t>Project description</w:t>
+            </w:r>
+            <w:r>
+              <w:rPr>
+                <w:noProof/>
+                <w:webHidden/>
               </w:rPr>
               <w:tab/>
             </w:r>
@@ -611,7 +591,6 @@
               <w:rPr>
                 <w:noProof/>
                 <w:webHidden/>
-                <w:sz w:val="20"/>
               </w:rPr>
               <w:fldChar w:fldCharType="begin"/>
             </w:r>
@@ -619,22 +598,19 @@
               <w:rPr>
                 <w:noProof/>
                 <w:webHidden/>
-                <w:sz w:val="20"/>
-              </w:rPr>
-              <w:instrText xml:space="preserve"> PAGEREF _Toc484621437 \h </w:instrText>
-            </w:r>
-            <w:r>
-              <w:rPr>
-                <w:noProof/>
-                <w:webHidden/>
-                <w:sz w:val="20"/>
-              </w:rPr>
-            </w:r>
-            <w:r>
-              <w:rPr>
-                <w:noProof/>
-                <w:webHidden/>
-                <w:sz w:val="20"/>
+              </w:rPr>
+              <w:instrText xml:space="preserve"> PAGEREF _Toc484696515 \h </w:instrText>
+            </w:r>
+            <w:r>
+              <w:rPr>
+                <w:noProof/>
+                <w:webHidden/>
+              </w:rPr>
+            </w:r>
+            <w:r>
+              <w:rPr>
+                <w:noProof/>
+                <w:webHidden/>
               </w:rPr>
               <w:fldChar w:fldCharType="separate"/>
             </w:r>
@@ -642,15 +618,13 @@
               <w:rPr>
                 <w:noProof/>
                 <w:webHidden/>
-                <w:sz w:val="20"/>
-              </w:rPr>
-              <w:t>4</w:t>
-            </w:r>
-            <w:r>
-              <w:rPr>
-                <w:noProof/>
-                <w:webHidden/>
-                <w:sz w:val="20"/>
+              </w:rPr>
+              <w:t>3</w:t>
+            </w:r>
+            <w:r>
+              <w:rPr>
+                <w:noProof/>
+                <w:webHidden/>
               </w:rPr>
               <w:fldChar w:fldCharType="end"/>
             </w:r>
@@ -660,27 +634,25 @@
           <w:pPr>
             <w:pStyle w:val="TOC1"/>
             <w:tabs>
-              <w:tab w:val="right" w:leader="dot" w:pos="9350"/>
+              <w:tab w:val="right" w:leader="dot" w:pos="10340"/>
             </w:tabs>
             <w:rPr>
               <w:noProof/>
-              <w:sz w:val="20"/>
             </w:rPr>
           </w:pPr>
-          <w:hyperlink w:anchor="_Toc484621438" w:history="1">
+          <w:hyperlink w:anchor="_Toc484696516" w:history="1">
             <w:r>
               <w:rPr>
                 <w:rStyle w:val="Hyperlink"/>
                 <w:noProof/>
-                <w:sz w:val="20"/>
-              </w:rPr>
-              <w:t>Subject analysis</w:t>
-            </w:r>
-            <w:r>
-              <w:rPr>
-                <w:noProof/>
-                <w:webHidden/>
-                <w:sz w:val="20"/>
+                <w:color w:val="4B2467" w:themeColor="hyperlink" w:themeShade="80"/>
+              </w:rPr>
+              <w:t>Project analysis</w:t>
+            </w:r>
+            <w:r>
+              <w:rPr>
+                <w:noProof/>
+                <w:webHidden/>
               </w:rPr>
               <w:tab/>
             </w:r>
@@ -688,7 +660,6 @@
               <w:rPr>
                 <w:noProof/>
                 <w:webHidden/>
-                <w:sz w:val="20"/>
               </w:rPr>
               <w:fldChar w:fldCharType="begin"/>
             </w:r>
@@ -696,22 +667,19 @@
               <w:rPr>
                 <w:noProof/>
                 <w:webHidden/>
-                <w:sz w:val="20"/>
-              </w:rPr>
-              <w:instrText xml:space="preserve"> PAGEREF _Toc484621438 \h </w:instrText>
-            </w:r>
-            <w:r>
-              <w:rPr>
-                <w:noProof/>
-                <w:webHidden/>
-                <w:sz w:val="20"/>
-              </w:rPr>
-            </w:r>
-            <w:r>
-              <w:rPr>
-                <w:noProof/>
-                <w:webHidden/>
-                <w:sz w:val="20"/>
+              </w:rPr>
+              <w:instrText xml:space="preserve"> PAGEREF _Toc484696516 \h </w:instrText>
+            </w:r>
+            <w:r>
+              <w:rPr>
+                <w:noProof/>
+                <w:webHidden/>
+              </w:rPr>
+            </w:r>
+            <w:r>
+              <w:rPr>
+                <w:noProof/>
+                <w:webHidden/>
               </w:rPr>
               <w:fldChar w:fldCharType="separate"/>
             </w:r>
@@ -719,15 +687,13 @@
               <w:rPr>
                 <w:noProof/>
                 <w:webHidden/>
-                <w:sz w:val="20"/>
-              </w:rPr>
-              <w:t>4</w:t>
-            </w:r>
-            <w:r>
-              <w:rPr>
-                <w:noProof/>
-                <w:webHidden/>
-                <w:sz w:val="20"/>
+              </w:rPr>
+              <w:t>3</w:t>
+            </w:r>
+            <w:r>
+              <w:rPr>
+                <w:noProof/>
+                <w:webHidden/>
               </w:rPr>
               <w:fldChar w:fldCharType="end"/>
             </w:r>
@@ -737,27 +703,24 @@
           <w:pPr>
             <w:pStyle w:val="TOC2"/>
             <w:tabs>
-              <w:tab w:val="right" w:leader="dot" w:pos="9350"/>
+              <w:tab w:val="right" w:leader="dot" w:pos="10340"/>
             </w:tabs>
             <w:rPr>
               <w:noProof/>
-              <w:sz w:val="20"/>
             </w:rPr>
           </w:pPr>
-          <w:hyperlink w:anchor="_Toc484621439" w:history="1">
+          <w:hyperlink w:anchor="_Toc484696517" w:history="1">
             <w:r>
               <w:rPr>
                 <w:rStyle w:val="Hyperlink"/>
                 <w:noProof/>
-                <w:sz w:val="20"/>
-              </w:rPr>
-              <w:t>Major features</w:t>
-            </w:r>
-            <w:r>
-              <w:rPr>
-                <w:noProof/>
-                <w:webHidden/>
-                <w:sz w:val="20"/>
+              </w:rPr>
+              <w:t>Main Features</w:t>
+            </w:r>
+            <w:r>
+              <w:rPr>
+                <w:noProof/>
+                <w:webHidden/>
               </w:rPr>
               <w:tab/>
             </w:r>
@@ -765,7 +728,6 @@
               <w:rPr>
                 <w:noProof/>
                 <w:webHidden/>
-                <w:sz w:val="20"/>
               </w:rPr>
               <w:fldChar w:fldCharType="begin"/>
             </w:r>
@@ -773,22 +735,19 @@
               <w:rPr>
                 <w:noProof/>
                 <w:webHidden/>
-                <w:sz w:val="20"/>
-              </w:rPr>
-              <w:instrText xml:space="preserve"> PAGEREF _Toc484621439 \h </w:instrText>
-            </w:r>
-            <w:r>
-              <w:rPr>
-                <w:noProof/>
-                <w:webHidden/>
-                <w:sz w:val="20"/>
-              </w:rPr>
-            </w:r>
-            <w:r>
-              <w:rPr>
-                <w:noProof/>
-                <w:webHidden/>
-                <w:sz w:val="20"/>
+              </w:rPr>
+              <w:instrText xml:space="preserve"> PAGEREF _Toc484696517 \h </w:instrText>
+            </w:r>
+            <w:r>
+              <w:rPr>
+                <w:noProof/>
+                <w:webHidden/>
+              </w:rPr>
+            </w:r>
+            <w:r>
+              <w:rPr>
+                <w:noProof/>
+                <w:webHidden/>
               </w:rPr>
               <w:fldChar w:fldCharType="separate"/>
             </w:r>
@@ -796,15 +755,13 @@
               <w:rPr>
                 <w:noProof/>
                 <w:webHidden/>
-                <w:sz w:val="20"/>
-              </w:rPr>
-              <w:t>4</w:t>
-            </w:r>
-            <w:r>
-              <w:rPr>
-                <w:noProof/>
-                <w:webHidden/>
-                <w:sz w:val="20"/>
+              </w:rPr>
+              <w:t>3</w:t>
+            </w:r>
+            <w:r>
+              <w:rPr>
+                <w:noProof/>
+                <w:webHidden/>
               </w:rPr>
               <w:fldChar w:fldCharType="end"/>
             </w:r>
@@ -814,19 +771,18 @@
           <w:pPr>
             <w:pStyle w:val="TOC3"/>
             <w:tabs>
-              <w:tab w:val="right" w:leader="dot" w:pos="9350"/>
+              <w:tab w:val="right" w:leader="dot" w:pos="10340"/>
             </w:tabs>
             <w:rPr>
               <w:noProof/>
-              <w:sz w:val="20"/>
             </w:rPr>
           </w:pPr>
-          <w:hyperlink w:anchor="_Toc484621440" w:history="1">
+          <w:hyperlink w:anchor="_Toc484696518" w:history="1">
             <w:r>
               <w:rPr>
                 <w:rStyle w:val="Hyperlink"/>
                 <w:noProof/>
-                <w:sz w:val="20"/>
+                <w:color w:val="4B2467" w:themeColor="hyperlink" w:themeShade="80"/>
               </w:rPr>
               <w:t>Frameworks</w:t>
             </w:r>
@@ -834,7 +790,6 @@
               <w:rPr>
                 <w:noProof/>
                 <w:webHidden/>
-                <w:sz w:val="20"/>
               </w:rPr>
               <w:tab/>
             </w:r>
@@ -842,7 +797,6 @@
               <w:rPr>
                 <w:noProof/>
                 <w:webHidden/>
-                <w:sz w:val="20"/>
               </w:rPr>
               <w:fldChar w:fldCharType="begin"/>
             </w:r>
@@ -850,22 +804,19 @@
               <w:rPr>
                 <w:noProof/>
                 <w:webHidden/>
-                <w:sz w:val="20"/>
-              </w:rPr>
-              <w:instrText xml:space="preserve"> PAGEREF _Toc484621440 \h </w:instrText>
-            </w:r>
-            <w:r>
-              <w:rPr>
-                <w:noProof/>
-                <w:webHidden/>
-                <w:sz w:val="20"/>
-              </w:rPr>
-            </w:r>
-            <w:r>
-              <w:rPr>
-                <w:noProof/>
-                <w:webHidden/>
-                <w:sz w:val="20"/>
+              </w:rPr>
+              <w:instrText xml:space="preserve"> PAGEREF _Toc484696518 \h </w:instrText>
+            </w:r>
+            <w:r>
+              <w:rPr>
+                <w:noProof/>
+                <w:webHidden/>
+              </w:rPr>
+            </w:r>
+            <w:r>
+              <w:rPr>
+                <w:noProof/>
+                <w:webHidden/>
               </w:rPr>
               <w:fldChar w:fldCharType="separate"/>
             </w:r>
@@ -873,7 +824,75 @@
               <w:rPr>
                 <w:noProof/>
                 <w:webHidden/>
-                <w:sz w:val="20"/>
+              </w:rPr>
+              <w:t>3</w:t>
+            </w:r>
+            <w:r>
+              <w:rPr>
+                <w:noProof/>
+                <w:webHidden/>
+              </w:rPr>
+              <w:fldChar w:fldCharType="end"/>
+            </w:r>
+          </w:hyperlink>
+        </w:p>
+        <w:p>
+          <w:pPr>
+            <w:pStyle w:val="TOC1"/>
+            <w:tabs>
+              <w:tab w:val="right" w:leader="dot" w:pos="10340"/>
+            </w:tabs>
+            <w:rPr>
+              <w:noProof/>
+            </w:rPr>
+          </w:pPr>
+          <w:hyperlink w:anchor="_Toc484696519" w:history="1">
+            <w:r>
+              <w:rPr>
+                <w:rStyle w:val="Hyperlink"/>
+                <w:noProof/>
+                <w:color w:val="4B2467" w:themeColor="hyperlink" w:themeShade="80"/>
+              </w:rPr>
+              <w:t>Application Feasibility</w:t>
+            </w:r>
+            <w:r>
+              <w:rPr>
+                <w:noProof/>
+                <w:webHidden/>
+              </w:rPr>
+              <w:tab/>
+            </w:r>
+            <w:r>
+              <w:rPr>
+                <w:noProof/>
+                <w:webHidden/>
+              </w:rPr>
+              <w:fldChar w:fldCharType="begin"/>
+            </w:r>
+            <w:r>
+              <w:rPr>
+                <w:noProof/>
+                <w:webHidden/>
+              </w:rPr>
+              <w:instrText xml:space="preserve"> PAGEREF _Toc484696519 \h </w:instrText>
+            </w:r>
+            <w:r>
+              <w:rPr>
+                <w:noProof/>
+                <w:webHidden/>
+              </w:rPr>
+            </w:r>
+            <w:r>
+              <w:rPr>
+                <w:noProof/>
+                <w:webHidden/>
+              </w:rPr>
+              <w:fldChar w:fldCharType="separate"/>
+            </w:r>
+            <w:r>
+              <w:rPr>
+                <w:noProof/>
+                <w:webHidden/>
               </w:rPr>
               <w:t>4</w:t>
             </w:r>
@@ -881,7 +900,282 @@
               <w:rPr>
                 <w:noProof/>
                 <w:webHidden/>
-                <w:sz w:val="20"/>
+              </w:rPr>
+              <w:fldChar w:fldCharType="end"/>
+            </w:r>
+          </w:hyperlink>
+        </w:p>
+        <w:p>
+          <w:pPr>
+            <w:pStyle w:val="TOC1"/>
+            <w:tabs>
+              <w:tab w:val="right" w:leader="dot" w:pos="10340"/>
+            </w:tabs>
+            <w:rPr>
+              <w:noProof/>
+            </w:rPr>
+          </w:pPr>
+          <w:hyperlink w:anchor="_Toc484696520" w:history="1">
+            <w:r>
+              <w:rPr>
+                <w:rStyle w:val="Hyperlink"/>
+                <w:noProof/>
+                <w:color w:val="4B2467" w:themeColor="hyperlink" w:themeShade="80"/>
+              </w:rPr>
+              <w:t>Data description</w:t>
+            </w:r>
+            <w:r>
+              <w:rPr>
+                <w:noProof/>
+                <w:webHidden/>
+              </w:rPr>
+              <w:tab/>
+            </w:r>
+            <w:r>
+              <w:rPr>
+                <w:noProof/>
+                <w:webHidden/>
+              </w:rPr>
+              <w:fldChar w:fldCharType="begin"/>
+            </w:r>
+            <w:r>
+              <w:rPr>
+                <w:noProof/>
+                <w:webHidden/>
+              </w:rPr>
+              <w:instrText xml:space="preserve"> PAGEREF _Toc484696520 \h </w:instrText>
+            </w:r>
+            <w:r>
+              <w:rPr>
+                <w:noProof/>
+                <w:webHidden/>
+              </w:rPr>
+            </w:r>
+            <w:r>
+              <w:rPr>
+                <w:noProof/>
+                <w:webHidden/>
+              </w:rPr>
+              <w:fldChar w:fldCharType="separate"/>
+            </w:r>
+            <w:r>
+              <w:rPr>
+                <w:noProof/>
+                <w:webHidden/>
+              </w:rPr>
+              <w:t>5</w:t>
+            </w:r>
+            <w:r>
+              <w:rPr>
+                <w:noProof/>
+                <w:webHidden/>
+              </w:rPr>
+              <w:fldChar w:fldCharType="end"/>
+            </w:r>
+          </w:hyperlink>
+        </w:p>
+        <w:p>
+          <w:pPr>
+            <w:pStyle w:val="TOC1"/>
+            <w:tabs>
+              <w:tab w:val="right" w:leader="dot" w:pos="10340"/>
+            </w:tabs>
+            <w:rPr>
+              <w:noProof/>
+            </w:rPr>
+          </w:pPr>
+          <w:hyperlink w:anchor="_Toc484696521" w:history="1">
+            <w:r>
+              <w:rPr>
+                <w:rStyle w:val="Hyperlink"/>
+                <w:noProof/>
+                <w:color w:val="4B2467" w:themeColor="hyperlink" w:themeShade="80"/>
+              </w:rPr>
+              <w:t>Expected results</w:t>
+            </w:r>
+            <w:r>
+              <w:rPr>
+                <w:noProof/>
+                <w:webHidden/>
+              </w:rPr>
+              <w:tab/>
+            </w:r>
+            <w:r>
+              <w:rPr>
+                <w:noProof/>
+                <w:webHidden/>
+              </w:rPr>
+              <w:fldChar w:fldCharType="begin"/>
+            </w:r>
+            <w:r>
+              <w:rPr>
+                <w:noProof/>
+                <w:webHidden/>
+              </w:rPr>
+              <w:instrText xml:space="preserve"> PAGEREF _Toc484696521 \h </w:instrText>
+            </w:r>
+            <w:r>
+              <w:rPr>
+                <w:noProof/>
+                <w:webHidden/>
+              </w:rPr>
+            </w:r>
+            <w:r>
+              <w:rPr>
+                <w:noProof/>
+                <w:webHidden/>
+              </w:rPr>
+              <w:fldChar w:fldCharType="separate"/>
+            </w:r>
+            <w:r>
+              <w:rPr>
+                <w:noProof/>
+                <w:webHidden/>
+              </w:rPr>
+              <w:t>5</w:t>
+            </w:r>
+            <w:r>
+              <w:rPr>
+                <w:noProof/>
+                <w:webHidden/>
+              </w:rPr>
+              <w:fldChar w:fldCharType="end"/>
+            </w:r>
+          </w:hyperlink>
+        </w:p>
+        <w:p>
+          <w:pPr>
+            <w:pStyle w:val="TOC1"/>
+            <w:tabs>
+              <w:tab w:val="right" w:leader="dot" w:pos="10340"/>
+            </w:tabs>
+            <w:rPr>
+              <w:noProof/>
+            </w:rPr>
+          </w:pPr>
+          <w:hyperlink w:anchor="_Toc484696522" w:history="1">
+            <w:r>
+              <w:rPr>
+                <w:rStyle w:val="Hyperlink"/>
+                <w:noProof/>
+                <w:color w:val="4B2467" w:themeColor="hyperlink" w:themeShade="80"/>
+              </w:rPr>
+              <w:t>Scope of the application</w:t>
+            </w:r>
+            <w:r>
+              <w:rPr>
+                <w:noProof/>
+                <w:webHidden/>
+              </w:rPr>
+              <w:tab/>
+            </w:r>
+            <w:r>
+              <w:rPr>
+                <w:noProof/>
+                <w:webHidden/>
+              </w:rPr>
+              <w:fldChar w:fldCharType="begin"/>
+            </w:r>
+            <w:r>
+              <w:rPr>
+                <w:noProof/>
+                <w:webHidden/>
+              </w:rPr>
+              <w:instrText xml:space="preserve"> PAGEREF _Toc484696522 \h </w:instrText>
+            </w:r>
+            <w:r>
+              <w:rPr>
+                <w:noProof/>
+                <w:webHidden/>
+              </w:rPr>
+            </w:r>
+            <w:r>
+              <w:rPr>
+                <w:noProof/>
+                <w:webHidden/>
+              </w:rPr>
+              <w:fldChar w:fldCharType="separate"/>
+            </w:r>
+            <w:r>
+              <w:rPr>
+                <w:noProof/>
+                <w:webHidden/>
+              </w:rPr>
+              <w:t>5</w:t>
+            </w:r>
+            <w:r>
+              <w:rPr>
+                <w:noProof/>
+                <w:webHidden/>
+              </w:rPr>
+              <w:fldChar w:fldCharType="end"/>
+            </w:r>
+          </w:hyperlink>
+        </w:p>
+        <w:p>
+          <w:pPr>
+            <w:pStyle w:val="TOC1"/>
+            <w:tabs>
+              <w:tab w:val="right" w:leader="dot" w:pos="10340"/>
+            </w:tabs>
+            <w:rPr>
+              <w:noProof/>
+            </w:rPr>
+          </w:pPr>
+          <w:hyperlink w:anchor="_Toc484696523" w:history="1">
+            <w:r>
+              <w:rPr>
+                <w:rStyle w:val="Hyperlink"/>
+                <w:noProof/>
+                <w:color w:val="4B2467" w:themeColor="hyperlink" w:themeShade="80"/>
+              </w:rPr>
+              <w:t>Conception</w:t>
+            </w:r>
+            <w:r>
+              <w:rPr>
+                <w:noProof/>
+                <w:webHidden/>
+              </w:rPr>
+              <w:tab/>
+            </w:r>
+            <w:r>
+              <w:rPr>
+                <w:noProof/>
+                <w:webHidden/>
+              </w:rPr>
+              <w:fldChar w:fldCharType="begin"/>
+            </w:r>
+            <w:r>
+              <w:rPr>
+                <w:noProof/>
+                <w:webHidden/>
+              </w:rPr>
+              <w:instrText xml:space="preserve"> PAGEREF _Toc484696523 \h </w:instrText>
+            </w:r>
+            <w:r>
+              <w:rPr>
+                <w:noProof/>
+                <w:webHidden/>
+              </w:rPr>
+            </w:r>
+            <w:r>
+              <w:rPr>
+                <w:noProof/>
+                <w:webHidden/>
+              </w:rPr>
+              <w:fldChar w:fldCharType="separate"/>
+            </w:r>
+            <w:r>
+              <w:rPr>
+                <w:noProof/>
+                <w:webHidden/>
+              </w:rPr>
+              <w:t>5</w:t>
+            </w:r>
+            <w:r>
+              <w:rPr>
+                <w:noProof/>
+                <w:webHidden/>
               </w:rPr>
               <w:fldChar w:fldCharType="end"/>
             </w:r>
@@ -891,27 +1185,25 @@
           <w:pPr>
             <w:pStyle w:val="TOC2"/>
             <w:tabs>
-              <w:tab w:val="right" w:leader="dot" w:pos="9350"/>
+              <w:tab w:val="right" w:leader="dot" w:pos="10340"/>
             </w:tabs>
             <w:rPr>
               <w:noProof/>
-              <w:sz w:val="20"/>
             </w:rPr>
           </w:pPr>
-          <w:hyperlink w:anchor="_Toc484621441" w:history="1">
+          <w:hyperlink w:anchor="_Toc484696524" w:history="1">
             <w:r>
               <w:rPr>
                 <w:rStyle w:val="Hyperlink"/>
                 <w:noProof/>
-                <w:sz w:val="20"/>
-              </w:rPr>
-              <w:t>Application Feasibility</w:t>
-            </w:r>
-            <w:r>
-              <w:rPr>
-                <w:noProof/>
-                <w:webHidden/>
-                <w:sz w:val="20"/>
+                <w:color w:val="4B2467" w:themeColor="hyperlink" w:themeShade="80"/>
+              </w:rPr>
+              <w:t>Data structures</w:t>
+            </w:r>
+            <w:r>
+              <w:rPr>
+                <w:noProof/>
+                <w:webHidden/>
               </w:rPr>
               <w:tab/>
             </w:r>
@@ -919,7 +1211,6 @@
               <w:rPr>
                 <w:noProof/>
                 <w:webHidden/>
-                <w:sz w:val="20"/>
               </w:rPr>
               <w:fldChar w:fldCharType="begin"/>
             </w:r>
@@ -927,22 +1218,19 @@
               <w:rPr>
                 <w:noProof/>
                 <w:webHidden/>
-                <w:sz w:val="20"/>
-              </w:rPr>
-              <w:instrText xml:space="preserve"> PAGEREF _Toc484621441 \h </w:instrText>
-            </w:r>
-            <w:r>
-              <w:rPr>
-                <w:noProof/>
-                <w:webHidden/>
-                <w:sz w:val="20"/>
-              </w:rPr>
-            </w:r>
-            <w:r>
-              <w:rPr>
-                <w:noProof/>
-                <w:webHidden/>
-                <w:sz w:val="20"/>
+              </w:rPr>
+              <w:instrText xml:space="preserve"> PAGEREF _Toc484696524 \h </w:instrText>
+            </w:r>
+            <w:r>
+              <w:rPr>
+                <w:noProof/>
+                <w:webHidden/>
+              </w:rPr>
+            </w:r>
+            <w:r>
+              <w:rPr>
+                <w:noProof/>
+                <w:webHidden/>
               </w:rPr>
               <w:fldChar w:fldCharType="separate"/>
             </w:r>
@@ -950,7 +1238,6 @@
               <w:rPr>
                 <w:noProof/>
                 <w:webHidden/>
-                <w:sz w:val="20"/>
               </w:rPr>
               <w:t>5</w:t>
             </w:r>
@@ -958,7 +1245,696 @@
               <w:rPr>
                 <w:noProof/>
                 <w:webHidden/>
-                <w:sz w:val="20"/>
+              </w:rPr>
+              <w:fldChar w:fldCharType="end"/>
+            </w:r>
+          </w:hyperlink>
+        </w:p>
+        <w:p>
+          <w:pPr>
+            <w:pStyle w:val="TOC3"/>
+            <w:tabs>
+              <w:tab w:val="right" w:leader="dot" w:pos="10340"/>
+            </w:tabs>
+            <w:rPr>
+              <w:noProof/>
+            </w:rPr>
+          </w:pPr>
+          <w:hyperlink w:anchor="_Toc484696525" w:history="1">
+            <w:r>
+              <w:rPr>
+                <w:rStyle w:val="Hyperlink"/>
+                <w:noProof/>
+                <w:color w:val="4B2467" w:themeColor="hyperlink" w:themeShade="80"/>
+              </w:rPr>
+              <w:t>Identities</w:t>
+            </w:r>
+            <w:r>
+              <w:rPr>
+                <w:noProof/>
+                <w:webHidden/>
+              </w:rPr>
+              <w:tab/>
+            </w:r>
+            <w:r>
+              <w:rPr>
+                <w:noProof/>
+                <w:webHidden/>
+              </w:rPr>
+              <w:fldChar w:fldCharType="begin"/>
+            </w:r>
+            <w:r>
+              <w:rPr>
+                <w:noProof/>
+                <w:webHidden/>
+              </w:rPr>
+              <w:instrText xml:space="preserve"> PAGEREF _Toc484696525 \h </w:instrText>
+            </w:r>
+            <w:r>
+              <w:rPr>
+                <w:noProof/>
+                <w:webHidden/>
+              </w:rPr>
+            </w:r>
+            <w:r>
+              <w:rPr>
+                <w:noProof/>
+                <w:webHidden/>
+              </w:rPr>
+              <w:fldChar w:fldCharType="separate"/>
+            </w:r>
+            <w:r>
+              <w:rPr>
+                <w:noProof/>
+                <w:webHidden/>
+              </w:rPr>
+              <w:t>6</w:t>
+            </w:r>
+            <w:r>
+              <w:rPr>
+                <w:noProof/>
+                <w:webHidden/>
+              </w:rPr>
+              <w:fldChar w:fldCharType="end"/>
+            </w:r>
+          </w:hyperlink>
+        </w:p>
+        <w:p>
+          <w:pPr>
+            <w:pStyle w:val="TOC3"/>
+            <w:tabs>
+              <w:tab w:val="right" w:leader="dot" w:pos="10340"/>
+            </w:tabs>
+            <w:rPr>
+              <w:noProof/>
+            </w:rPr>
+          </w:pPr>
+          <w:hyperlink w:anchor="_Toc484696526" w:history="1">
+            <w:r>
+              <w:rPr>
+                <w:rStyle w:val="Hyperlink"/>
+                <w:noProof/>
+                <w:color w:val="4B2467" w:themeColor="hyperlink" w:themeShade="80"/>
+              </w:rPr>
+              <w:t>Address</w:t>
+            </w:r>
+            <w:r>
+              <w:rPr>
+                <w:noProof/>
+                <w:webHidden/>
+              </w:rPr>
+              <w:tab/>
+            </w:r>
+            <w:r>
+              <w:rPr>
+                <w:noProof/>
+                <w:webHidden/>
+              </w:rPr>
+              <w:fldChar w:fldCharType="begin"/>
+            </w:r>
+            <w:r>
+              <w:rPr>
+                <w:noProof/>
+                <w:webHidden/>
+              </w:rPr>
+              <w:instrText xml:space="preserve"> PAGEREF _Toc484696526 \h </w:instrText>
+            </w:r>
+            <w:r>
+              <w:rPr>
+                <w:noProof/>
+                <w:webHidden/>
+              </w:rPr>
+            </w:r>
+            <w:r>
+              <w:rPr>
+                <w:noProof/>
+                <w:webHidden/>
+              </w:rPr>
+              <w:fldChar w:fldCharType="separate"/>
+            </w:r>
+            <w:r>
+              <w:rPr>
+                <w:noProof/>
+                <w:webHidden/>
+              </w:rPr>
+              <w:t>6</w:t>
+            </w:r>
+            <w:r>
+              <w:rPr>
+                <w:noProof/>
+                <w:webHidden/>
+              </w:rPr>
+              <w:fldChar w:fldCharType="end"/>
+            </w:r>
+          </w:hyperlink>
+        </w:p>
+        <w:p>
+          <w:pPr>
+            <w:pStyle w:val="TOC1"/>
+            <w:tabs>
+              <w:tab w:val="right" w:leader="dot" w:pos="10340"/>
+            </w:tabs>
+            <w:rPr>
+              <w:noProof/>
+            </w:rPr>
+          </w:pPr>
+          <w:hyperlink w:anchor="_Toc484696527" w:history="1">
+            <w:r>
+              <w:rPr>
+                <w:rStyle w:val="Hyperlink"/>
+                <w:noProof/>
+                <w:color w:val="4B2467" w:themeColor="hyperlink" w:themeShade="80"/>
+              </w:rPr>
+              <w:t>Global application flow</w:t>
+            </w:r>
+            <w:r>
+              <w:rPr>
+                <w:noProof/>
+                <w:webHidden/>
+              </w:rPr>
+              <w:tab/>
+            </w:r>
+            <w:r>
+              <w:rPr>
+                <w:noProof/>
+                <w:webHidden/>
+              </w:rPr>
+              <w:fldChar w:fldCharType="begin"/>
+            </w:r>
+            <w:r>
+              <w:rPr>
+                <w:noProof/>
+                <w:webHidden/>
+              </w:rPr>
+              <w:instrText xml:space="preserve"> PAGEREF _Toc484696527 \h </w:instrText>
+            </w:r>
+            <w:r>
+              <w:rPr>
+                <w:noProof/>
+                <w:webHidden/>
+              </w:rPr>
+            </w:r>
+            <w:r>
+              <w:rPr>
+                <w:noProof/>
+                <w:webHidden/>
+              </w:rPr>
+              <w:fldChar w:fldCharType="separate"/>
+            </w:r>
+            <w:r>
+              <w:rPr>
+                <w:noProof/>
+                <w:webHidden/>
+              </w:rPr>
+              <w:t>7</w:t>
+            </w:r>
+            <w:r>
+              <w:rPr>
+                <w:noProof/>
+                <w:webHidden/>
+              </w:rPr>
+              <w:fldChar w:fldCharType="end"/>
+            </w:r>
+          </w:hyperlink>
+        </w:p>
+        <w:p>
+          <w:pPr>
+            <w:pStyle w:val="TOC3"/>
+            <w:tabs>
+              <w:tab w:val="right" w:leader="dot" w:pos="10340"/>
+            </w:tabs>
+            <w:rPr>
+              <w:noProof/>
+            </w:rPr>
+          </w:pPr>
+          <w:hyperlink w:anchor="_Toc484696528" w:history="1">
+            <w:r>
+              <w:rPr>
+                <w:rStyle w:val="Hyperlink"/>
+                <w:noProof/>
+                <w:color w:val="4B2467" w:themeColor="hyperlink" w:themeShade="80"/>
+              </w:rPr>
+              <w:t>Create an identity</w:t>
+            </w:r>
+            <w:r>
+              <w:rPr>
+                <w:noProof/>
+                <w:webHidden/>
+              </w:rPr>
+              <w:tab/>
+            </w:r>
+            <w:r>
+              <w:rPr>
+                <w:noProof/>
+                <w:webHidden/>
+              </w:rPr>
+              <w:fldChar w:fldCharType="begin"/>
+            </w:r>
+            <w:r>
+              <w:rPr>
+                <w:noProof/>
+                <w:webHidden/>
+              </w:rPr>
+              <w:instrText xml:space="preserve"> PAGEREF _Toc484696528 \h </w:instrText>
+            </w:r>
+            <w:r>
+              <w:rPr>
+                <w:noProof/>
+                <w:webHidden/>
+              </w:rPr>
+            </w:r>
+            <w:r>
+              <w:rPr>
+                <w:noProof/>
+                <w:webHidden/>
+              </w:rPr>
+              <w:fldChar w:fldCharType="separate"/>
+            </w:r>
+            <w:r>
+              <w:rPr>
+                <w:noProof/>
+                <w:webHidden/>
+              </w:rPr>
+              <w:t>9</w:t>
+            </w:r>
+            <w:r>
+              <w:rPr>
+                <w:noProof/>
+                <w:webHidden/>
+              </w:rPr>
+              <w:fldChar w:fldCharType="end"/>
+            </w:r>
+          </w:hyperlink>
+        </w:p>
+        <w:p>
+          <w:pPr>
+            <w:pStyle w:val="TOC3"/>
+            <w:tabs>
+              <w:tab w:val="right" w:leader="dot" w:pos="10340"/>
+            </w:tabs>
+            <w:rPr>
+              <w:noProof/>
+            </w:rPr>
+          </w:pPr>
+          <w:hyperlink w:anchor="_Toc484696529" w:history="1">
+            <w:r>
+              <w:rPr>
+                <w:rStyle w:val="Hyperlink"/>
+                <w:noProof/>
+                <w:color w:val="4B2467" w:themeColor="hyperlink" w:themeShade="80"/>
+              </w:rPr>
+              <w:t>Search Screen</w:t>
+            </w:r>
+            <w:r>
+              <w:rPr>
+                <w:noProof/>
+                <w:webHidden/>
+              </w:rPr>
+              <w:tab/>
+            </w:r>
+            <w:r>
+              <w:rPr>
+                <w:noProof/>
+                <w:webHidden/>
+              </w:rPr>
+              <w:fldChar w:fldCharType="begin"/>
+            </w:r>
+            <w:r>
+              <w:rPr>
+                <w:noProof/>
+                <w:webHidden/>
+              </w:rPr>
+              <w:instrText xml:space="preserve"> PAGEREF _Toc484696529 \h </w:instrText>
+            </w:r>
+            <w:r>
+              <w:rPr>
+                <w:noProof/>
+                <w:webHidden/>
+              </w:rPr>
+            </w:r>
+            <w:r>
+              <w:rPr>
+                <w:noProof/>
+                <w:webHidden/>
+              </w:rPr>
+              <w:fldChar w:fldCharType="separate"/>
+            </w:r>
+            <w:r>
+              <w:rPr>
+                <w:noProof/>
+                <w:webHidden/>
+              </w:rPr>
+              <w:t>10</w:t>
+            </w:r>
+            <w:r>
+              <w:rPr>
+                <w:noProof/>
+                <w:webHidden/>
+              </w:rPr>
+              <w:fldChar w:fldCharType="end"/>
+            </w:r>
+          </w:hyperlink>
+        </w:p>
+        <w:p>
+          <w:pPr>
+            <w:pStyle w:val="TOC3"/>
+            <w:tabs>
+              <w:tab w:val="right" w:leader="dot" w:pos="10340"/>
+            </w:tabs>
+            <w:rPr>
+              <w:noProof/>
+            </w:rPr>
+          </w:pPr>
+          <w:hyperlink w:anchor="_Toc484696530" w:history="1">
+            <w:r>
+              <w:rPr>
+                <w:rStyle w:val="Hyperlink"/>
+                <w:noProof/>
+                <w:color w:val="4B2467" w:themeColor="hyperlink" w:themeShade="80"/>
+              </w:rPr>
+              <w:t>Identity update</w:t>
+            </w:r>
+            <w:r>
+              <w:rPr>
+                <w:noProof/>
+                <w:webHidden/>
+              </w:rPr>
+              <w:tab/>
+            </w:r>
+            <w:r>
+              <w:rPr>
+                <w:noProof/>
+                <w:webHidden/>
+              </w:rPr>
+              <w:fldChar w:fldCharType="begin"/>
+            </w:r>
+            <w:r>
+              <w:rPr>
+                <w:noProof/>
+                <w:webHidden/>
+              </w:rPr>
+              <w:instrText xml:space="preserve"> PAGEREF _Toc484696530 \h </w:instrText>
+            </w:r>
+            <w:r>
+              <w:rPr>
+                <w:noProof/>
+                <w:webHidden/>
+              </w:rPr>
+            </w:r>
+            <w:r>
+              <w:rPr>
+                <w:noProof/>
+                <w:webHidden/>
+              </w:rPr>
+              <w:fldChar w:fldCharType="separate"/>
+            </w:r>
+            <w:r>
+              <w:rPr>
+                <w:noProof/>
+                <w:webHidden/>
+              </w:rPr>
+              <w:t>11</w:t>
+            </w:r>
+            <w:r>
+              <w:rPr>
+                <w:noProof/>
+                <w:webHidden/>
+              </w:rPr>
+              <w:fldChar w:fldCharType="end"/>
+            </w:r>
+          </w:hyperlink>
+        </w:p>
+        <w:p>
+          <w:pPr>
+            <w:pStyle w:val="TOC3"/>
+            <w:tabs>
+              <w:tab w:val="right" w:leader="dot" w:pos="10340"/>
+            </w:tabs>
+            <w:rPr>
+              <w:noProof/>
+            </w:rPr>
+          </w:pPr>
+          <w:hyperlink w:anchor="_Toc484696531" w:history="1">
+            <w:r>
+              <w:rPr>
+                <w:rStyle w:val="Hyperlink"/>
+                <w:noProof/>
+                <w:color w:val="4B2467" w:themeColor="hyperlink" w:themeShade="80"/>
+              </w:rPr>
+              <w:t>Delete an Identity</w:t>
+            </w:r>
+            <w:r>
+              <w:rPr>
+                <w:noProof/>
+                <w:webHidden/>
+              </w:rPr>
+              <w:tab/>
+            </w:r>
+            <w:r>
+              <w:rPr>
+                <w:noProof/>
+                <w:webHidden/>
+              </w:rPr>
+              <w:fldChar w:fldCharType="begin"/>
+            </w:r>
+            <w:r>
+              <w:rPr>
+                <w:noProof/>
+                <w:webHidden/>
+              </w:rPr>
+              <w:instrText xml:space="preserve"> PAGEREF _Toc484696531 \h </w:instrText>
+            </w:r>
+            <w:r>
+              <w:rPr>
+                <w:noProof/>
+                <w:webHidden/>
+              </w:rPr>
+            </w:r>
+            <w:r>
+              <w:rPr>
+                <w:noProof/>
+                <w:webHidden/>
+              </w:rPr>
+              <w:fldChar w:fldCharType="separate"/>
+            </w:r>
+            <w:r>
+              <w:rPr>
+                <w:noProof/>
+                <w:webHidden/>
+              </w:rPr>
+              <w:t>11</w:t>
+            </w:r>
+            <w:r>
+              <w:rPr>
+                <w:noProof/>
+                <w:webHidden/>
+              </w:rPr>
+              <w:fldChar w:fldCharType="end"/>
+            </w:r>
+          </w:hyperlink>
+        </w:p>
+        <w:p>
+          <w:pPr>
+            <w:pStyle w:val="TOC3"/>
+            <w:tabs>
+              <w:tab w:val="right" w:leader="dot" w:pos="10340"/>
+            </w:tabs>
+            <w:rPr>
+              <w:noProof/>
+            </w:rPr>
+          </w:pPr>
+          <w:hyperlink w:anchor="_Toc484696532" w:history="1">
+            <w:r>
+              <w:rPr>
+                <w:rStyle w:val="Hyperlink"/>
+                <w:noProof/>
+                <w:color w:val="4B2467" w:themeColor="hyperlink" w:themeShade="80"/>
+              </w:rPr>
+              <w:t>Identity Details</w:t>
+            </w:r>
+            <w:r>
+              <w:rPr>
+                <w:noProof/>
+                <w:webHidden/>
+              </w:rPr>
+              <w:tab/>
+            </w:r>
+            <w:r>
+              <w:rPr>
+                <w:noProof/>
+                <w:webHidden/>
+              </w:rPr>
+              <w:fldChar w:fldCharType="begin"/>
+            </w:r>
+            <w:r>
+              <w:rPr>
+                <w:noProof/>
+                <w:webHidden/>
+              </w:rPr>
+              <w:instrText xml:space="preserve"> PAGEREF _Toc484696532 \h </w:instrText>
+            </w:r>
+            <w:r>
+              <w:rPr>
+                <w:noProof/>
+                <w:webHidden/>
+              </w:rPr>
+            </w:r>
+            <w:r>
+              <w:rPr>
+                <w:noProof/>
+                <w:webHidden/>
+              </w:rPr>
+              <w:fldChar w:fldCharType="separate"/>
+            </w:r>
+            <w:r>
+              <w:rPr>
+                <w:noProof/>
+                <w:webHidden/>
+              </w:rPr>
+              <w:t>12</w:t>
+            </w:r>
+            <w:r>
+              <w:rPr>
+                <w:noProof/>
+                <w:webHidden/>
+              </w:rPr>
+              <w:fldChar w:fldCharType="end"/>
+            </w:r>
+          </w:hyperlink>
+        </w:p>
+        <w:p>
+          <w:pPr>
+            <w:pStyle w:val="TOC1"/>
+            <w:tabs>
+              <w:tab w:val="right" w:leader="dot" w:pos="10340"/>
+            </w:tabs>
+            <w:rPr>
+              <w:noProof/>
+            </w:rPr>
+          </w:pPr>
+          <w:hyperlink w:anchor="_Toc484696533" w:history="1">
+            <w:r>
+              <w:rPr>
+                <w:rStyle w:val="Hyperlink"/>
+                <w:noProof/>
+                <w:color w:val="4B2467" w:themeColor="hyperlink" w:themeShade="80"/>
+              </w:rPr>
+              <w:t>Global schema</w:t>
+            </w:r>
+            <w:r>
+              <w:rPr>
+                <w:noProof/>
+                <w:webHidden/>
+              </w:rPr>
+              <w:tab/>
+            </w:r>
+            <w:r>
+              <w:rPr>
+                <w:noProof/>
+                <w:webHidden/>
+              </w:rPr>
+              <w:fldChar w:fldCharType="begin"/>
+            </w:r>
+            <w:r>
+              <w:rPr>
+                <w:noProof/>
+                <w:webHidden/>
+              </w:rPr>
+              <w:instrText xml:space="preserve"> PAGEREF _Toc484696533 \h </w:instrText>
+            </w:r>
+            <w:r>
+              <w:rPr>
+                <w:noProof/>
+                <w:webHidden/>
+              </w:rPr>
+            </w:r>
+            <w:r>
+              <w:rPr>
+                <w:noProof/>
+                <w:webHidden/>
+              </w:rPr>
+              <w:fldChar w:fldCharType="separate"/>
+            </w:r>
+            <w:r>
+              <w:rPr>
+                <w:noProof/>
+                <w:webHidden/>
+              </w:rPr>
+              <w:t>13</w:t>
+            </w:r>
+            <w:r>
+              <w:rPr>
+                <w:noProof/>
+                <w:webHidden/>
+              </w:rPr>
+              <w:fldChar w:fldCharType="end"/>
+            </w:r>
+          </w:hyperlink>
+        </w:p>
+        <w:p>
+          <w:pPr>
+            <w:pStyle w:val="TOC1"/>
+            <w:tabs>
+              <w:tab w:val="right" w:leader="dot" w:pos="10340"/>
+            </w:tabs>
+            <w:rPr>
+              <w:noProof/>
+            </w:rPr>
+          </w:pPr>
+          <w:hyperlink w:anchor="_Toc484696534" w:history="1">
+            <w:r>
+              <w:rPr>
+                <w:rStyle w:val="Hyperlink"/>
+                <w:noProof/>
+                <w:color w:val="4B2467" w:themeColor="hyperlink" w:themeShade="80"/>
+              </w:rPr>
+              <w:t>GUI description</w:t>
+            </w:r>
+            <w:r>
+              <w:rPr>
+                <w:noProof/>
+                <w:webHidden/>
+              </w:rPr>
+              <w:tab/>
+            </w:r>
+            <w:r>
+              <w:rPr>
+                <w:noProof/>
+                <w:webHidden/>
+              </w:rPr>
+              <w:fldChar w:fldCharType="begin"/>
+            </w:r>
+            <w:r>
+              <w:rPr>
+                <w:noProof/>
+                <w:webHidden/>
+              </w:rPr>
+              <w:instrText xml:space="preserve"> PAGEREF _Toc484696534 \h </w:instrText>
+            </w:r>
+            <w:r>
+              <w:rPr>
+                <w:noProof/>
+                <w:webHidden/>
+              </w:rPr>
+            </w:r>
+            <w:r>
+              <w:rPr>
+                <w:noProof/>
+                <w:webHidden/>
+              </w:rPr>
+              <w:fldChar w:fldCharType="separate"/>
+            </w:r>
+            <w:r>
+              <w:rPr>
+                <w:noProof/>
+                <w:webHidden/>
+              </w:rPr>
+              <w:t>13</w:t>
+            </w:r>
+            <w:r>
+              <w:rPr>
+                <w:noProof/>
+                <w:webHidden/>
               </w:rPr>
               <w:fldChar w:fldCharType="end"/>
             </w:r>
@@ -968,27 +1944,25 @@
           <w:pPr>
             <w:pStyle w:val="TOC2"/>
             <w:tabs>
-              <w:tab w:val="right" w:leader="dot" w:pos="9350"/>
+              <w:tab w:val="right" w:leader="dot" w:pos="10340"/>
             </w:tabs>
             <w:rPr>
               <w:noProof/>
-              <w:sz w:val="20"/>
             </w:rPr>
           </w:pPr>
-          <w:hyperlink w:anchor="_Toc484621442" w:history="1">
+          <w:hyperlink w:anchor="_Toc484696535" w:history="1">
             <w:r>
               <w:rPr>
                 <w:rStyle w:val="Hyperlink"/>
                 <w:noProof/>
-                <w:sz w:val="20"/>
-              </w:rPr>
-              <w:t>Data description</w:t>
-            </w:r>
-            <w:r>
-              <w:rPr>
-                <w:noProof/>
-                <w:webHidden/>
-                <w:sz w:val="20"/>
+                <w:color w:val="4B2467" w:themeColor="hyperlink" w:themeShade="80"/>
+              </w:rPr>
+              <w:t>Login Page</w:t>
+            </w:r>
+            <w:r>
+              <w:rPr>
+                <w:noProof/>
+                <w:webHidden/>
               </w:rPr>
               <w:tab/>
             </w:r>
@@ -996,7 +1970,6 @@
               <w:rPr>
                 <w:noProof/>
                 <w:webHidden/>
-                <w:sz w:val="20"/>
               </w:rPr>
               <w:fldChar w:fldCharType="begin"/>
             </w:r>
@@ -1004,22 +1977,19 @@
               <w:rPr>
                 <w:noProof/>
                 <w:webHidden/>
-                <w:sz w:val="20"/>
-              </w:rPr>
-              <w:instrText xml:space="preserve"> PAGEREF _Toc484621442 \h </w:instrText>
-            </w:r>
-            <w:r>
-              <w:rPr>
-                <w:noProof/>
-                <w:webHidden/>
-                <w:sz w:val="20"/>
-              </w:rPr>
-            </w:r>
-            <w:r>
-              <w:rPr>
-                <w:noProof/>
-                <w:webHidden/>
-                <w:sz w:val="20"/>
+              </w:rPr>
+              <w:instrText xml:space="preserve"> PAGEREF _Toc484696535 \h </w:instrText>
+            </w:r>
+            <w:r>
+              <w:rPr>
+                <w:noProof/>
+                <w:webHidden/>
+              </w:rPr>
+            </w:r>
+            <w:r>
+              <w:rPr>
+                <w:noProof/>
+                <w:webHidden/>
               </w:rPr>
               <w:fldChar w:fldCharType="separate"/>
             </w:r>
@@ -1027,15 +1997,13 @@
               <w:rPr>
                 <w:noProof/>
                 <w:webHidden/>
-                <w:sz w:val="20"/>
-              </w:rPr>
-              <w:t>5</w:t>
-            </w:r>
-            <w:r>
-              <w:rPr>
-                <w:noProof/>
-                <w:webHidden/>
-                <w:sz w:val="20"/>
+              </w:rPr>
+              <w:t>13</w:t>
+            </w:r>
+            <w:r>
+              <w:rPr>
+                <w:noProof/>
+                <w:webHidden/>
               </w:rPr>
               <w:fldChar w:fldCharType="end"/>
             </w:r>
@@ -1045,27 +2013,25 @@
           <w:pPr>
             <w:pStyle w:val="TOC2"/>
             <w:tabs>
-              <w:tab w:val="right" w:leader="dot" w:pos="9350"/>
+              <w:tab w:val="right" w:leader="dot" w:pos="10340"/>
             </w:tabs>
             <w:rPr>
               <w:noProof/>
-              <w:sz w:val="20"/>
             </w:rPr>
           </w:pPr>
-          <w:hyperlink w:anchor="_Toc484621443" w:history="1">
+          <w:hyperlink w:anchor="_Toc484696536" w:history="1">
             <w:r>
               <w:rPr>
                 <w:rStyle w:val="Hyperlink"/>
                 <w:noProof/>
-                <w:sz w:val="20"/>
-              </w:rPr>
-              <w:t>Expected results</w:t>
-            </w:r>
-            <w:r>
-              <w:rPr>
-                <w:noProof/>
-                <w:webHidden/>
-                <w:sz w:val="20"/>
+                <w:color w:val="4B2467" w:themeColor="hyperlink" w:themeShade="80"/>
+              </w:rPr>
+              <w:t>Welcome page</w:t>
+            </w:r>
+            <w:r>
+              <w:rPr>
+                <w:noProof/>
+                <w:webHidden/>
               </w:rPr>
               <w:tab/>
             </w:r>
@@ -1073,7 +2039,6 @@
               <w:rPr>
                 <w:noProof/>
                 <w:webHidden/>
-                <w:sz w:val="20"/>
               </w:rPr>
               <w:fldChar w:fldCharType="begin"/>
             </w:r>
@@ -1081,22 +2046,19 @@
               <w:rPr>
                 <w:noProof/>
                 <w:webHidden/>
-                <w:sz w:val="20"/>
-              </w:rPr>
-              <w:instrText xml:space="preserve"> PAGEREF _Toc484621443 \h </w:instrText>
-            </w:r>
-            <w:r>
-              <w:rPr>
-                <w:noProof/>
-                <w:webHidden/>
-                <w:sz w:val="20"/>
-              </w:rPr>
-            </w:r>
-            <w:r>
-              <w:rPr>
-                <w:noProof/>
-                <w:webHidden/>
-                <w:sz w:val="20"/>
+              </w:rPr>
+              <w:instrText xml:space="preserve"> PAGEREF _Toc484696536 \h </w:instrText>
+            </w:r>
+            <w:r>
+              <w:rPr>
+                <w:noProof/>
+                <w:webHidden/>
+              </w:rPr>
+            </w:r>
+            <w:r>
+              <w:rPr>
+                <w:noProof/>
+                <w:webHidden/>
               </w:rPr>
               <w:fldChar w:fldCharType="separate"/>
             </w:r>
@@ -1104,15 +2066,13 @@
               <w:rPr>
                 <w:noProof/>
                 <w:webHidden/>
-                <w:sz w:val="20"/>
-              </w:rPr>
-              <w:t>6</w:t>
-            </w:r>
-            <w:r>
-              <w:rPr>
-                <w:noProof/>
-                <w:webHidden/>
-                <w:sz w:val="20"/>
+              </w:rPr>
+              <w:t>14</w:t>
+            </w:r>
+            <w:r>
+              <w:rPr>
+                <w:noProof/>
+                <w:webHidden/>
               </w:rPr>
               <w:fldChar w:fldCharType="end"/>
             </w:r>
@@ -1122,27 +2082,25 @@
           <w:pPr>
             <w:pStyle w:val="TOC2"/>
             <w:tabs>
-              <w:tab w:val="right" w:leader="dot" w:pos="9350"/>
+              <w:tab w:val="right" w:leader="dot" w:pos="10340"/>
             </w:tabs>
             <w:rPr>
               <w:noProof/>
-              <w:sz w:val="20"/>
             </w:rPr>
           </w:pPr>
-          <w:hyperlink w:anchor="_Toc484621444" w:history="1">
+          <w:hyperlink w:anchor="_Toc484696537" w:history="1">
             <w:r>
               <w:rPr>
                 <w:rStyle w:val="Hyperlink"/>
                 <w:noProof/>
-                <w:sz w:val="20"/>
-              </w:rPr>
-              <w:t>Scope of the application</w:t>
-            </w:r>
-            <w:r>
-              <w:rPr>
-                <w:noProof/>
-                <w:webHidden/>
-                <w:sz w:val="20"/>
+                <w:color w:val="4B2467" w:themeColor="hyperlink" w:themeShade="80"/>
+              </w:rPr>
+              <w:t>Create Identity Page</w:t>
+            </w:r>
+            <w:r>
+              <w:rPr>
+                <w:noProof/>
+                <w:webHidden/>
               </w:rPr>
               <w:tab/>
             </w:r>
@@ -1150,7 +2108,6 @@
               <w:rPr>
                 <w:noProof/>
                 <w:webHidden/>
-                <w:sz w:val="20"/>
               </w:rPr>
               <w:fldChar w:fldCharType="begin"/>
             </w:r>
@@ -1158,22 +2115,19 @@
               <w:rPr>
                 <w:noProof/>
                 <w:webHidden/>
-                <w:sz w:val="20"/>
-              </w:rPr>
-              <w:instrText xml:space="preserve"> PAGEREF _Toc484621444 \h </w:instrText>
-            </w:r>
-            <w:r>
-              <w:rPr>
-                <w:noProof/>
-                <w:webHidden/>
-                <w:sz w:val="20"/>
-              </w:rPr>
-            </w:r>
-            <w:r>
-              <w:rPr>
-                <w:noProof/>
-                <w:webHidden/>
-                <w:sz w:val="20"/>
+              </w:rPr>
+              <w:instrText xml:space="preserve"> PAGEREF _Toc484696537 \h </w:instrText>
+            </w:r>
+            <w:r>
+              <w:rPr>
+                <w:noProof/>
+                <w:webHidden/>
+              </w:rPr>
+            </w:r>
+            <w:r>
+              <w:rPr>
+                <w:noProof/>
+                <w:webHidden/>
               </w:rPr>
               <w:fldChar w:fldCharType="separate"/>
             </w:r>
@@ -1181,15 +2135,151 @@
               <w:rPr>
                 <w:noProof/>
                 <w:webHidden/>
-                <w:sz w:val="20"/>
-              </w:rPr>
-              <w:t>6</w:t>
-            </w:r>
-            <w:r>
-              <w:rPr>
-                <w:noProof/>
-                <w:webHidden/>
-                <w:sz w:val="20"/>
+              </w:rPr>
+              <w:t>14</w:t>
+            </w:r>
+            <w:r>
+              <w:rPr>
+                <w:noProof/>
+                <w:webHidden/>
+              </w:rPr>
+              <w:fldChar w:fldCharType="end"/>
+            </w:r>
+          </w:hyperlink>
+        </w:p>
+        <w:p>
+          <w:pPr>
+            <w:pStyle w:val="TOC2"/>
+            <w:tabs>
+              <w:tab w:val="right" w:leader="dot" w:pos="10340"/>
+            </w:tabs>
+            <w:rPr>
+              <w:noProof/>
+            </w:rPr>
+          </w:pPr>
+          <w:hyperlink w:anchor="_Toc484696538" w:history="1">
+            <w:r>
+              <w:rPr>
+                <w:rStyle w:val="Hyperlink"/>
+                <w:noProof/>
+                <w:color w:val="4B2467" w:themeColor="hyperlink" w:themeShade="80"/>
+              </w:rPr>
+              <w:t>Search Page</w:t>
+            </w:r>
+            <w:r>
+              <w:rPr>
+                <w:noProof/>
+                <w:webHidden/>
+              </w:rPr>
+              <w:tab/>
+            </w:r>
+            <w:r>
+              <w:rPr>
+                <w:noProof/>
+                <w:webHidden/>
+              </w:rPr>
+              <w:fldChar w:fldCharType="begin"/>
+            </w:r>
+            <w:r>
+              <w:rPr>
+                <w:noProof/>
+                <w:webHidden/>
+              </w:rPr>
+              <w:instrText xml:space="preserve"> PAGEREF _Toc484696538 \h </w:instrText>
+            </w:r>
+            <w:r>
+              <w:rPr>
+                <w:noProof/>
+                <w:webHidden/>
+              </w:rPr>
+            </w:r>
+            <w:r>
+              <w:rPr>
+                <w:noProof/>
+                <w:webHidden/>
+              </w:rPr>
+              <w:fldChar w:fldCharType="separate"/>
+            </w:r>
+            <w:r>
+              <w:rPr>
+                <w:noProof/>
+                <w:webHidden/>
+              </w:rPr>
+              <w:t>15</w:t>
+            </w:r>
+            <w:r>
+              <w:rPr>
+                <w:noProof/>
+                <w:webHidden/>
+              </w:rPr>
+              <w:fldChar w:fldCharType="end"/>
+            </w:r>
+          </w:hyperlink>
+        </w:p>
+        <w:p>
+          <w:pPr>
+            <w:pStyle w:val="TOC2"/>
+            <w:tabs>
+              <w:tab w:val="right" w:leader="dot" w:pos="10340"/>
+            </w:tabs>
+            <w:rPr>
+              <w:noProof/>
+            </w:rPr>
+          </w:pPr>
+          <w:hyperlink w:anchor="_Toc484696539" w:history="1">
+            <w:r>
+              <w:rPr>
+                <w:rStyle w:val="Hyperlink"/>
+                <w:noProof/>
+                <w:color w:val="4B2467" w:themeColor="hyperlink" w:themeShade="80"/>
+              </w:rPr>
+              <w:t>Identity Details and EDIT Page</w:t>
+            </w:r>
+            <w:r>
+              <w:rPr>
+                <w:noProof/>
+                <w:webHidden/>
+              </w:rPr>
+              <w:tab/>
+            </w:r>
+            <w:r>
+              <w:rPr>
+                <w:noProof/>
+                <w:webHidden/>
+              </w:rPr>
+              <w:fldChar w:fldCharType="begin"/>
+            </w:r>
+            <w:r>
+              <w:rPr>
+                <w:noProof/>
+                <w:webHidden/>
+              </w:rPr>
+              <w:instrText xml:space="preserve"> PAGEREF _Toc484696539 \h </w:instrText>
+            </w:r>
+            <w:r>
+              <w:rPr>
+                <w:noProof/>
+                <w:webHidden/>
+              </w:rPr>
+            </w:r>
+            <w:r>
+              <w:rPr>
+                <w:noProof/>
+                <w:webHidden/>
+              </w:rPr>
+              <w:fldChar w:fldCharType="separate"/>
+            </w:r>
+            <w:r>
+              <w:rPr>
+                <w:noProof/>
+                <w:webHidden/>
+              </w:rPr>
+              <w:t>15</w:t>
+            </w:r>
+            <w:r>
+              <w:rPr>
+                <w:noProof/>
+                <w:webHidden/>
               </w:rPr>
               <w:fldChar w:fldCharType="end"/>
             </w:r>
@@ -1199,27 +2289,25 @@
           <w:pPr>
             <w:pStyle w:val="TOC1"/>
             <w:tabs>
-              <w:tab w:val="right" w:leader="dot" w:pos="9350"/>
+              <w:tab w:val="right" w:leader="dot" w:pos="10340"/>
             </w:tabs>
             <w:rPr>
               <w:noProof/>
-              <w:sz w:val="20"/>
             </w:rPr>
           </w:pPr>
-          <w:hyperlink w:anchor="_Toc484621445" w:history="1">
+          <w:hyperlink w:anchor="_Toc484696540" w:history="1">
             <w:r>
               <w:rPr>
                 <w:rStyle w:val="Hyperlink"/>
                 <w:noProof/>
-                <w:sz w:val="20"/>
-              </w:rPr>
-              <w:t>Conception</w:t>
-            </w:r>
-            <w:r>
-              <w:rPr>
-                <w:noProof/>
-                <w:webHidden/>
-                <w:sz w:val="20"/>
+                <w:color w:val="4B2467" w:themeColor="hyperlink" w:themeShade="80"/>
+              </w:rPr>
+              <w:t>Configuration instructions</w:t>
+            </w:r>
+            <w:r>
+              <w:rPr>
+                <w:noProof/>
+                <w:webHidden/>
               </w:rPr>
               <w:tab/>
             </w:r>
@@ -1227,7 +2315,6 @@
               <w:rPr>
                 <w:noProof/>
                 <w:webHidden/>
-                <w:sz w:val="20"/>
               </w:rPr>
               <w:fldChar w:fldCharType="begin"/>
             </w:r>
@@ -1235,22 +2322,19 @@
               <w:rPr>
                 <w:noProof/>
                 <w:webHidden/>
-                <w:sz w:val="20"/>
-              </w:rPr>
-              <w:instrText xml:space="preserve"> PAGEREF _Toc484621445 \h </w:instrText>
-            </w:r>
-            <w:r>
-              <w:rPr>
-                <w:noProof/>
-                <w:webHidden/>
-                <w:sz w:val="20"/>
-              </w:rPr>
-            </w:r>
-            <w:r>
-              <w:rPr>
-                <w:noProof/>
-                <w:webHidden/>
-                <w:sz w:val="20"/>
+              </w:rPr>
+              <w:instrText xml:space="preserve"> PAGEREF _Toc484696540 \h </w:instrText>
+            </w:r>
+            <w:r>
+              <w:rPr>
+                <w:noProof/>
+                <w:webHidden/>
+              </w:rPr>
+            </w:r>
+            <w:r>
+              <w:rPr>
+                <w:noProof/>
+                <w:webHidden/>
               </w:rPr>
               <w:fldChar w:fldCharType="separate"/>
             </w:r>
@@ -1258,15 +2342,13 @@
               <w:rPr>
                 <w:noProof/>
                 <w:webHidden/>
-                <w:sz w:val="20"/>
-              </w:rPr>
-              <w:t>6</w:t>
-            </w:r>
-            <w:r>
-              <w:rPr>
-                <w:noProof/>
-                <w:webHidden/>
-                <w:sz w:val="20"/>
+              </w:rPr>
+              <w:t>15</w:t>
+            </w:r>
+            <w:r>
+              <w:rPr>
+                <w:noProof/>
+                <w:webHidden/>
               </w:rPr>
               <w:fldChar w:fldCharType="end"/>
             </w:r>
@@ -1276,27 +2358,25 @@
           <w:pPr>
             <w:pStyle w:val="TOC2"/>
             <w:tabs>
-              <w:tab w:val="right" w:leader="dot" w:pos="9350"/>
+              <w:tab w:val="right" w:leader="dot" w:pos="10340"/>
             </w:tabs>
             <w:rPr>
               <w:noProof/>
-              <w:sz w:val="20"/>
             </w:rPr>
           </w:pPr>
-          <w:hyperlink w:anchor="_Toc484621446" w:history="1">
+          <w:hyperlink w:anchor="_Toc484696541" w:history="1">
             <w:r>
               <w:rPr>
                 <w:rStyle w:val="Hyperlink"/>
                 <w:noProof/>
-                <w:sz w:val="20"/>
-              </w:rPr>
-              <w:t>Data structures</w:t>
-            </w:r>
-            <w:r>
-              <w:rPr>
-                <w:noProof/>
-                <w:webHidden/>
-                <w:sz w:val="20"/>
+                <w:color w:val="4B2467" w:themeColor="hyperlink" w:themeShade="80"/>
+              </w:rPr>
+              <w:t>Prerequisites</w:t>
+            </w:r>
+            <w:r>
+              <w:rPr>
+                <w:noProof/>
+                <w:webHidden/>
               </w:rPr>
               <w:tab/>
             </w:r>
@@ -1304,7 +2384,6 @@
               <w:rPr>
                 <w:noProof/>
                 <w:webHidden/>
-                <w:sz w:val="20"/>
               </w:rPr>
               <w:fldChar w:fldCharType="begin"/>
             </w:r>
@@ -1312,22 +2391,19 @@
               <w:rPr>
                 <w:noProof/>
                 <w:webHidden/>
-                <w:sz w:val="20"/>
-              </w:rPr>
-              <w:instrText xml:space="preserve"> PAGEREF _Toc484621446 \h </w:instrText>
-            </w:r>
-            <w:r>
-              <w:rPr>
-                <w:noProof/>
-                <w:webHidden/>
-                <w:sz w:val="20"/>
-              </w:rPr>
-            </w:r>
-            <w:r>
-              <w:rPr>
-                <w:noProof/>
-                <w:webHidden/>
-                <w:sz w:val="20"/>
+              </w:rPr>
+              <w:instrText xml:space="preserve"> PAGEREF _Toc484696541 \h </w:instrText>
+            </w:r>
+            <w:r>
+              <w:rPr>
+                <w:noProof/>
+                <w:webHidden/>
+              </w:rPr>
+            </w:r>
+            <w:r>
+              <w:rPr>
+                <w:noProof/>
+                <w:webHidden/>
               </w:rPr>
               <w:fldChar w:fldCharType="separate"/>
             </w:r>
@@ -1335,246 +2411,13 @@
               <w:rPr>
                 <w:noProof/>
                 <w:webHidden/>
-                <w:sz w:val="20"/>
-              </w:rPr>
-              <w:t>6</w:t>
-            </w:r>
-            <w:r>
-              <w:rPr>
-                <w:noProof/>
-                <w:webHidden/>
-                <w:sz w:val="20"/>
-              </w:rPr>
-              <w:fldChar w:fldCharType="end"/>
-            </w:r>
-          </w:hyperlink>
-        </w:p>
-        <w:p>
-          <w:pPr>
-            <w:pStyle w:val="TOC3"/>
-            <w:tabs>
-              <w:tab w:val="right" w:leader="dot" w:pos="9350"/>
-            </w:tabs>
-            <w:rPr>
-              <w:noProof/>
-              <w:sz w:val="20"/>
-            </w:rPr>
-          </w:pPr>
-          <w:hyperlink w:anchor="_Toc484621447" w:history="1">
-            <w:r>
-              <w:rPr>
-                <w:rStyle w:val="Hyperlink"/>
-                <w:noProof/>
-                <w:sz w:val="20"/>
-              </w:rPr>
-              <w:t>Identities</w:t>
-            </w:r>
-            <w:r>
-              <w:rPr>
-                <w:noProof/>
-                <w:webHidden/>
-                <w:sz w:val="20"/>
-              </w:rPr>
-              <w:tab/>
-            </w:r>
-            <w:r>
-              <w:rPr>
-                <w:noProof/>
-                <w:webHidden/>
-                <w:sz w:val="20"/>
-              </w:rPr>
-              <w:fldChar w:fldCharType="begin"/>
-            </w:r>
-            <w:r>
-              <w:rPr>
-                <w:noProof/>
-                <w:webHidden/>
-                <w:sz w:val="20"/>
-              </w:rPr>
-              <w:instrText xml:space="preserve"> PAGEREF _Toc484621447 \h </w:instrText>
-            </w:r>
-            <w:r>
-              <w:rPr>
-                <w:noProof/>
-                <w:webHidden/>
-                <w:sz w:val="20"/>
-              </w:rPr>
-            </w:r>
-            <w:r>
-              <w:rPr>
-                <w:noProof/>
-                <w:webHidden/>
-                <w:sz w:val="20"/>
-              </w:rPr>
-              <w:fldChar w:fldCharType="separate"/>
-            </w:r>
-            <w:r>
-              <w:rPr>
-                <w:noProof/>
-                <w:webHidden/>
-                <w:sz w:val="20"/>
-              </w:rPr>
-              <w:t>7</w:t>
-            </w:r>
-            <w:r>
-              <w:rPr>
-                <w:noProof/>
-                <w:webHidden/>
-                <w:sz w:val="20"/>
-              </w:rPr>
-              <w:fldChar w:fldCharType="end"/>
-            </w:r>
-          </w:hyperlink>
-        </w:p>
-        <w:p>
-          <w:pPr>
-            <w:pStyle w:val="TOC3"/>
-            <w:tabs>
-              <w:tab w:val="right" w:leader="dot" w:pos="9350"/>
-            </w:tabs>
-            <w:rPr>
-              <w:noProof/>
-              <w:sz w:val="20"/>
-            </w:rPr>
-          </w:pPr>
-          <w:hyperlink w:anchor="_Toc484621448" w:history="1">
-            <w:r>
-              <w:rPr>
-                <w:rStyle w:val="Hyperlink"/>
-                <w:noProof/>
-                <w:sz w:val="20"/>
-              </w:rPr>
-              <w:t>IAMUser</w:t>
-            </w:r>
-            <w:r>
-              <w:rPr>
-                <w:noProof/>
-                <w:webHidden/>
-                <w:sz w:val="20"/>
-              </w:rPr>
-              <w:tab/>
-            </w:r>
-            <w:r>
-              <w:rPr>
-                <w:noProof/>
-                <w:webHidden/>
-                <w:sz w:val="20"/>
-              </w:rPr>
-              <w:fldChar w:fldCharType="begin"/>
-            </w:r>
-            <w:r>
-              <w:rPr>
-                <w:noProof/>
-                <w:webHidden/>
-                <w:sz w:val="20"/>
-              </w:rPr>
-              <w:instrText xml:space="preserve"> PAGEREF _Toc484621448 \h </w:instrText>
-            </w:r>
-            <w:r>
-              <w:rPr>
-                <w:noProof/>
-                <w:webHidden/>
-                <w:sz w:val="20"/>
-              </w:rPr>
-            </w:r>
-            <w:r>
-              <w:rPr>
-                <w:noProof/>
-                <w:webHidden/>
-                <w:sz w:val="20"/>
-              </w:rPr>
-              <w:fldChar w:fldCharType="separate"/>
-            </w:r>
-            <w:r>
-              <w:rPr>
-                <w:noProof/>
-                <w:webHidden/>
-                <w:sz w:val="20"/>
-              </w:rPr>
-              <w:t>7</w:t>
-            </w:r>
-            <w:r>
-              <w:rPr>
-                <w:noProof/>
-                <w:webHidden/>
-                <w:sz w:val="20"/>
-              </w:rPr>
-              <w:fldChar w:fldCharType="end"/>
-            </w:r>
-          </w:hyperlink>
-        </w:p>
-        <w:p>
-          <w:pPr>
-            <w:pStyle w:val="TOC3"/>
-            <w:tabs>
-              <w:tab w:val="right" w:leader="dot" w:pos="9350"/>
-            </w:tabs>
-            <w:rPr>
-              <w:noProof/>
-              <w:sz w:val="20"/>
-            </w:rPr>
-          </w:pPr>
-          <w:hyperlink w:anchor="_Toc484621449" w:history="1">
-            <w:r>
-              <w:rPr>
-                <w:rStyle w:val="Hyperlink"/>
-                <w:noProof/>
-                <w:sz w:val="20"/>
-              </w:rPr>
-              <w:t>Address</w:t>
-            </w:r>
-            <w:r>
-              <w:rPr>
-                <w:noProof/>
-                <w:webHidden/>
-                <w:sz w:val="20"/>
-              </w:rPr>
-              <w:tab/>
-            </w:r>
-            <w:r>
-              <w:rPr>
-                <w:noProof/>
-                <w:webHidden/>
-                <w:sz w:val="20"/>
-              </w:rPr>
-              <w:fldChar w:fldCharType="begin"/>
-            </w:r>
-            <w:r>
-              <w:rPr>
-                <w:noProof/>
-                <w:webHidden/>
-                <w:sz w:val="20"/>
-              </w:rPr>
-              <w:instrText xml:space="preserve"> PAGEREF _Toc484621449 \h </w:instrText>
-            </w:r>
-            <w:r>
-              <w:rPr>
-                <w:noProof/>
-                <w:webHidden/>
-                <w:sz w:val="20"/>
-              </w:rPr>
-            </w:r>
-            <w:r>
-              <w:rPr>
-                <w:noProof/>
-                <w:webHidden/>
-                <w:sz w:val="20"/>
-              </w:rPr>
-              <w:fldChar w:fldCharType="separate"/>
-            </w:r>
-            <w:r>
-              <w:rPr>
-                <w:noProof/>
-                <w:webHidden/>
-                <w:sz w:val="20"/>
-              </w:rPr>
-              <w:t>7</w:t>
-            </w:r>
-            <w:r>
-              <w:rPr>
-                <w:noProof/>
-                <w:webHidden/>
-                <w:sz w:val="20"/>
+              </w:rPr>
+              <w:t>16</w:t>
+            </w:r>
+            <w:r>
+              <w:rPr>
+                <w:noProof/>
+                <w:webHidden/>
               </w:rPr>
               <w:fldChar w:fldCharType="end"/>
             </w:r>
@@ -1584,27 +2427,25 @@
           <w:pPr>
             <w:pStyle w:val="TOC2"/>
             <w:tabs>
-              <w:tab w:val="right" w:leader="dot" w:pos="9350"/>
+              <w:tab w:val="right" w:leader="dot" w:pos="10340"/>
             </w:tabs>
             <w:rPr>
               <w:noProof/>
-              <w:sz w:val="20"/>
             </w:rPr>
           </w:pPr>
-          <w:hyperlink w:anchor="_Toc484621450" w:history="1">
+          <w:hyperlink w:anchor="_Toc484696542" w:history="1">
             <w:r>
               <w:rPr>
                 <w:rStyle w:val="Hyperlink"/>
                 <w:noProof/>
-                <w:sz w:val="20"/>
-              </w:rPr>
-              <w:t>Global application flow</w:t>
-            </w:r>
-            <w:r>
-              <w:rPr>
-                <w:noProof/>
-                <w:webHidden/>
-                <w:sz w:val="20"/>
+                <w:color w:val="4B2467" w:themeColor="hyperlink" w:themeShade="80"/>
+              </w:rPr>
+              <w:t>Get project from GitHub</w:t>
+            </w:r>
+            <w:r>
+              <w:rPr>
+                <w:noProof/>
+                <w:webHidden/>
               </w:rPr>
               <w:tab/>
             </w:r>
@@ -1612,7 +2453,6 @@
               <w:rPr>
                 <w:noProof/>
                 <w:webHidden/>
-                <w:sz w:val="20"/>
               </w:rPr>
               <w:fldChar w:fldCharType="begin"/>
             </w:r>
@@ -1620,22 +2460,19 @@
               <w:rPr>
                 <w:noProof/>
                 <w:webHidden/>
-                <w:sz w:val="20"/>
-              </w:rPr>
-              <w:instrText xml:space="preserve"> PAGEREF _Toc484621450 \h </w:instrText>
-            </w:r>
-            <w:r>
-              <w:rPr>
-                <w:noProof/>
-                <w:webHidden/>
-                <w:sz w:val="20"/>
-              </w:rPr>
-            </w:r>
-            <w:r>
-              <w:rPr>
-                <w:noProof/>
-                <w:webHidden/>
-                <w:sz w:val="20"/>
+              </w:rPr>
+              <w:instrText xml:space="preserve"> PAGEREF _Toc484696542 \h </w:instrText>
+            </w:r>
+            <w:r>
+              <w:rPr>
+                <w:noProof/>
+                <w:webHidden/>
+              </w:rPr>
+            </w:r>
+            <w:r>
+              <w:rPr>
+                <w:noProof/>
+                <w:webHidden/>
               </w:rPr>
               <w:fldChar w:fldCharType="separate"/>
             </w:r>
@@ -1643,477 +2480,13 @@
               <w:rPr>
                 <w:noProof/>
                 <w:webHidden/>
-                <w:sz w:val="20"/>
-              </w:rPr>
-              <w:t>7</w:t>
-            </w:r>
-            <w:r>
-              <w:rPr>
-                <w:noProof/>
-                <w:webHidden/>
-                <w:sz w:val="20"/>
-              </w:rPr>
-              <w:fldChar w:fldCharType="end"/>
-            </w:r>
-          </w:hyperlink>
-        </w:p>
-        <w:p>
-          <w:pPr>
-            <w:pStyle w:val="TOC3"/>
-            <w:tabs>
-              <w:tab w:val="right" w:leader="dot" w:pos="9350"/>
-            </w:tabs>
-            <w:rPr>
-              <w:noProof/>
-              <w:sz w:val="20"/>
-            </w:rPr>
-          </w:pPr>
-          <w:hyperlink w:anchor="_Toc484621451" w:history="1">
-            <w:r>
-              <w:rPr>
-                <w:rStyle w:val="Hyperlink"/>
-                <w:noProof/>
-                <w:sz w:val="20"/>
-              </w:rPr>
-              <w:t>Create an identity</w:t>
-            </w:r>
-            <w:r>
-              <w:rPr>
-                <w:noProof/>
-                <w:webHidden/>
-                <w:sz w:val="20"/>
-              </w:rPr>
-              <w:tab/>
-            </w:r>
-            <w:r>
-              <w:rPr>
-                <w:noProof/>
-                <w:webHidden/>
-                <w:sz w:val="20"/>
-              </w:rPr>
-              <w:fldChar w:fldCharType="begin"/>
-            </w:r>
-            <w:r>
-              <w:rPr>
-                <w:noProof/>
-                <w:webHidden/>
-                <w:sz w:val="20"/>
-              </w:rPr>
-              <w:instrText xml:space="preserve"> PAGEREF _Toc484621451 \h </w:instrText>
-            </w:r>
-            <w:r>
-              <w:rPr>
-                <w:noProof/>
-                <w:webHidden/>
-                <w:sz w:val="20"/>
-              </w:rPr>
-            </w:r>
-            <w:r>
-              <w:rPr>
-                <w:noProof/>
-                <w:webHidden/>
-                <w:sz w:val="20"/>
-              </w:rPr>
-              <w:fldChar w:fldCharType="separate"/>
-            </w:r>
-            <w:r>
-              <w:rPr>
-                <w:noProof/>
-                <w:webHidden/>
-                <w:sz w:val="20"/>
-              </w:rPr>
-              <w:t>11</w:t>
-            </w:r>
-            <w:r>
-              <w:rPr>
-                <w:noProof/>
-                <w:webHidden/>
-                <w:sz w:val="20"/>
-              </w:rPr>
-              <w:fldChar w:fldCharType="end"/>
-            </w:r>
-          </w:hyperlink>
-        </w:p>
-        <w:p>
-          <w:pPr>
-            <w:pStyle w:val="TOC3"/>
-            <w:tabs>
-              <w:tab w:val="right" w:leader="dot" w:pos="9350"/>
-            </w:tabs>
-            <w:rPr>
-              <w:noProof/>
-              <w:sz w:val="20"/>
-            </w:rPr>
-          </w:pPr>
-          <w:hyperlink w:anchor="_Toc484621452" w:history="1">
-            <w:r>
-              <w:rPr>
-                <w:rStyle w:val="Hyperlink"/>
-                <w:noProof/>
-                <w:sz w:val="20"/>
-              </w:rPr>
-              <w:t>Search Screen</w:t>
-            </w:r>
-            <w:r>
-              <w:rPr>
-                <w:noProof/>
-                <w:webHidden/>
-                <w:sz w:val="20"/>
-              </w:rPr>
-              <w:tab/>
-            </w:r>
-            <w:r>
-              <w:rPr>
-                <w:noProof/>
-                <w:webHidden/>
-                <w:sz w:val="20"/>
-              </w:rPr>
-              <w:fldChar w:fldCharType="begin"/>
-            </w:r>
-            <w:r>
-              <w:rPr>
-                <w:noProof/>
-                <w:webHidden/>
-                <w:sz w:val="20"/>
-              </w:rPr>
-              <w:instrText xml:space="preserve"> PAGEREF _Toc484621452 \h </w:instrText>
-            </w:r>
-            <w:r>
-              <w:rPr>
-                <w:noProof/>
-                <w:webHidden/>
-                <w:sz w:val="20"/>
-              </w:rPr>
-            </w:r>
-            <w:r>
-              <w:rPr>
-                <w:noProof/>
-                <w:webHidden/>
-                <w:sz w:val="20"/>
-              </w:rPr>
-              <w:fldChar w:fldCharType="separate"/>
-            </w:r>
-            <w:r>
-              <w:rPr>
-                <w:noProof/>
-                <w:webHidden/>
-                <w:sz w:val="20"/>
-              </w:rPr>
-              <w:t>12</w:t>
-            </w:r>
-            <w:r>
-              <w:rPr>
-                <w:noProof/>
-                <w:webHidden/>
-                <w:sz w:val="20"/>
-              </w:rPr>
-              <w:fldChar w:fldCharType="end"/>
-            </w:r>
-          </w:hyperlink>
-        </w:p>
-        <w:p>
-          <w:pPr>
-            <w:pStyle w:val="TOC3"/>
-            <w:tabs>
-              <w:tab w:val="right" w:leader="dot" w:pos="9350"/>
-            </w:tabs>
-            <w:rPr>
-              <w:noProof/>
-              <w:sz w:val="20"/>
-            </w:rPr>
-          </w:pPr>
-          <w:hyperlink w:anchor="_Toc484621453" w:history="1">
-            <w:r>
-              <w:rPr>
-                <w:rStyle w:val="Hyperlink"/>
-                <w:noProof/>
-                <w:sz w:val="20"/>
-              </w:rPr>
-              <w:t>Identity update</w:t>
-            </w:r>
-            <w:r>
-              <w:rPr>
-                <w:noProof/>
-                <w:webHidden/>
-                <w:sz w:val="20"/>
-              </w:rPr>
-              <w:tab/>
-            </w:r>
-            <w:r>
-              <w:rPr>
-                <w:noProof/>
-                <w:webHidden/>
-                <w:sz w:val="20"/>
-              </w:rPr>
-              <w:fldChar w:fldCharType="begin"/>
-            </w:r>
-            <w:r>
-              <w:rPr>
-                <w:noProof/>
-                <w:webHidden/>
-                <w:sz w:val="20"/>
-              </w:rPr>
-              <w:instrText xml:space="preserve"> PAGEREF _Toc484621453 \h </w:instrText>
-            </w:r>
-            <w:r>
-              <w:rPr>
-                <w:noProof/>
-                <w:webHidden/>
-                <w:sz w:val="20"/>
-              </w:rPr>
-            </w:r>
-            <w:r>
-              <w:rPr>
-                <w:noProof/>
-                <w:webHidden/>
-                <w:sz w:val="20"/>
-              </w:rPr>
-              <w:fldChar w:fldCharType="separate"/>
-            </w:r>
-            <w:r>
-              <w:rPr>
-                <w:noProof/>
-                <w:webHidden/>
-                <w:sz w:val="20"/>
-              </w:rPr>
-              <w:t>12</w:t>
-            </w:r>
-            <w:r>
-              <w:rPr>
-                <w:noProof/>
-                <w:webHidden/>
-                <w:sz w:val="20"/>
-              </w:rPr>
-              <w:fldChar w:fldCharType="end"/>
-            </w:r>
-          </w:hyperlink>
-        </w:p>
-        <w:p>
-          <w:pPr>
-            <w:pStyle w:val="TOC3"/>
-            <w:tabs>
-              <w:tab w:val="right" w:leader="dot" w:pos="9350"/>
-            </w:tabs>
-            <w:rPr>
-              <w:noProof/>
-              <w:sz w:val="20"/>
-            </w:rPr>
-          </w:pPr>
-          <w:hyperlink w:anchor="_Toc484621454" w:history="1">
-            <w:r>
-              <w:rPr>
-                <w:rStyle w:val="Hyperlink"/>
-                <w:noProof/>
-                <w:sz w:val="20"/>
-              </w:rPr>
-              <w:t>Delete an Identity</w:t>
-            </w:r>
-            <w:r>
-              <w:rPr>
-                <w:noProof/>
-                <w:webHidden/>
-                <w:sz w:val="20"/>
-              </w:rPr>
-              <w:tab/>
-            </w:r>
-            <w:r>
-              <w:rPr>
-                <w:noProof/>
-                <w:webHidden/>
-                <w:sz w:val="20"/>
-              </w:rPr>
-              <w:fldChar w:fldCharType="begin"/>
-            </w:r>
-            <w:r>
-              <w:rPr>
-                <w:noProof/>
-                <w:webHidden/>
-                <w:sz w:val="20"/>
-              </w:rPr>
-              <w:instrText xml:space="preserve"> PAGEREF _Toc484621454 \h </w:instrText>
-            </w:r>
-            <w:r>
-              <w:rPr>
-                <w:noProof/>
-                <w:webHidden/>
-                <w:sz w:val="20"/>
-              </w:rPr>
-            </w:r>
-            <w:r>
-              <w:rPr>
-                <w:noProof/>
-                <w:webHidden/>
-                <w:sz w:val="20"/>
-              </w:rPr>
-              <w:fldChar w:fldCharType="separate"/>
-            </w:r>
-            <w:r>
-              <w:rPr>
-                <w:noProof/>
-                <w:webHidden/>
-                <w:sz w:val="20"/>
-              </w:rPr>
-              <w:t>13</w:t>
-            </w:r>
-            <w:r>
-              <w:rPr>
-                <w:noProof/>
-                <w:webHidden/>
-                <w:sz w:val="20"/>
-              </w:rPr>
-              <w:fldChar w:fldCharType="end"/>
-            </w:r>
-          </w:hyperlink>
-        </w:p>
-        <w:p>
-          <w:pPr>
-            <w:pStyle w:val="TOC3"/>
-            <w:tabs>
-              <w:tab w:val="right" w:leader="dot" w:pos="9350"/>
-            </w:tabs>
-            <w:rPr>
-              <w:noProof/>
-              <w:sz w:val="20"/>
-            </w:rPr>
-          </w:pPr>
-          <w:hyperlink w:anchor="_Toc484621455" w:history="1">
-            <w:r>
-              <w:rPr>
-                <w:rStyle w:val="Hyperlink"/>
-                <w:noProof/>
-                <w:sz w:val="20"/>
-              </w:rPr>
-              <w:t>Identity Details</w:t>
-            </w:r>
-            <w:r>
-              <w:rPr>
-                <w:noProof/>
-                <w:webHidden/>
-                <w:sz w:val="20"/>
-              </w:rPr>
-              <w:tab/>
-            </w:r>
-            <w:r>
-              <w:rPr>
-                <w:noProof/>
-                <w:webHidden/>
-                <w:sz w:val="20"/>
-              </w:rPr>
-              <w:fldChar w:fldCharType="begin"/>
-            </w:r>
-            <w:r>
-              <w:rPr>
-                <w:noProof/>
-                <w:webHidden/>
-                <w:sz w:val="20"/>
-              </w:rPr>
-              <w:instrText xml:space="preserve"> PAGEREF _Toc484621455 \h </w:instrText>
-            </w:r>
-            <w:r>
-              <w:rPr>
-                <w:noProof/>
-                <w:webHidden/>
-                <w:sz w:val="20"/>
-              </w:rPr>
-            </w:r>
-            <w:r>
-              <w:rPr>
-                <w:noProof/>
-                <w:webHidden/>
-                <w:sz w:val="20"/>
-              </w:rPr>
-              <w:fldChar w:fldCharType="separate"/>
-            </w:r>
-            <w:r>
-              <w:rPr>
-                <w:noProof/>
-                <w:webHidden/>
-                <w:sz w:val="20"/>
-              </w:rPr>
-              <w:t>14</w:t>
-            </w:r>
-            <w:r>
-              <w:rPr>
-                <w:noProof/>
-                <w:webHidden/>
-                <w:sz w:val="20"/>
-              </w:rPr>
-              <w:fldChar w:fldCharType="end"/>
-            </w:r>
-          </w:hyperlink>
-        </w:p>
-        <w:p>
-          <w:pPr>
-            <w:pStyle w:val="TOC3"/>
-            <w:tabs>
-              <w:tab w:val="right" w:leader="dot" w:pos="9350"/>
-            </w:tabs>
-            <w:rPr>
-              <w:noProof/>
-              <w:sz w:val="20"/>
-            </w:rPr>
-          </w:pPr>
-          <w:hyperlink w:anchor="_Toc484621456" w:history="1">
-            <w:r>
-              <w:rPr>
-                <w:rStyle w:val="Hyperlink"/>
-                <w:noProof/>
-                <w:sz w:val="20"/>
-              </w:rPr>
-              <w:t>Success</w:t>
-            </w:r>
-            <w:r>
-              <w:rPr>
-                <w:noProof/>
-                <w:webHidden/>
-                <w:sz w:val="20"/>
-              </w:rPr>
-              <w:tab/>
-            </w:r>
-            <w:r>
-              <w:rPr>
-                <w:noProof/>
-                <w:webHidden/>
-                <w:sz w:val="20"/>
-              </w:rPr>
-              <w:fldChar w:fldCharType="begin"/>
-            </w:r>
-            <w:r>
-              <w:rPr>
-                <w:noProof/>
-                <w:webHidden/>
-                <w:sz w:val="20"/>
-              </w:rPr>
-              <w:instrText xml:space="preserve"> PAGEREF _Toc484621456 \h </w:instrText>
-            </w:r>
-            <w:r>
-              <w:rPr>
-                <w:noProof/>
-                <w:webHidden/>
-                <w:sz w:val="20"/>
-              </w:rPr>
-            </w:r>
-            <w:r>
-              <w:rPr>
-                <w:noProof/>
-                <w:webHidden/>
-                <w:sz w:val="20"/>
-              </w:rPr>
-              <w:fldChar w:fldCharType="separate"/>
-            </w:r>
-            <w:r>
-              <w:rPr>
-                <w:noProof/>
-                <w:webHidden/>
-                <w:sz w:val="20"/>
-              </w:rPr>
-              <w:t>15</w:t>
-            </w:r>
-            <w:r>
-              <w:rPr>
-                <w:noProof/>
-                <w:webHidden/>
-                <w:sz w:val="20"/>
+              </w:rPr>
+              <w:t>16</w:t>
+            </w:r>
+            <w:r>
+              <w:rPr>
+                <w:noProof/>
+                <w:webHidden/>
               </w:rPr>
               <w:fldChar w:fldCharType="end"/>
             </w:r>
@@ -2123,27 +2496,25 @@
           <w:pPr>
             <w:pStyle w:val="TOC2"/>
             <w:tabs>
-              <w:tab w:val="right" w:leader="dot" w:pos="9350"/>
+              <w:tab w:val="right" w:leader="dot" w:pos="10340"/>
             </w:tabs>
             <w:rPr>
               <w:noProof/>
-              <w:sz w:val="20"/>
             </w:rPr>
           </w:pPr>
-          <w:hyperlink w:anchor="_Toc484621457" w:history="1">
+          <w:hyperlink w:anchor="_Toc484696543" w:history="1">
             <w:r>
               <w:rPr>
                 <w:rStyle w:val="Hyperlink"/>
                 <w:noProof/>
-                <w:sz w:val="20"/>
-              </w:rPr>
-              <w:t>Global schema</w:t>
-            </w:r>
-            <w:r>
-              <w:rPr>
-                <w:noProof/>
-                <w:webHidden/>
-                <w:sz w:val="20"/>
+                <w:color w:val="4B2467" w:themeColor="hyperlink" w:themeShade="80"/>
+              </w:rPr>
+              <w:t>Importing Maven projects</w:t>
+            </w:r>
+            <w:r>
+              <w:rPr>
+                <w:noProof/>
+                <w:webHidden/>
               </w:rPr>
               <w:tab/>
             </w:r>
@@ -2151,7 +2522,6 @@
               <w:rPr>
                 <w:noProof/>
                 <w:webHidden/>
-                <w:sz w:val="20"/>
               </w:rPr>
               <w:fldChar w:fldCharType="begin"/>
             </w:r>
@@ -2159,22 +2529,19 @@
               <w:rPr>
                 <w:noProof/>
                 <w:webHidden/>
-                <w:sz w:val="20"/>
-              </w:rPr>
-              <w:instrText xml:space="preserve"> PAGEREF _Toc484621457 \h </w:instrText>
-            </w:r>
-            <w:r>
-              <w:rPr>
-                <w:noProof/>
-                <w:webHidden/>
-                <w:sz w:val="20"/>
-              </w:rPr>
-            </w:r>
-            <w:r>
-              <w:rPr>
-                <w:noProof/>
-                <w:webHidden/>
-                <w:sz w:val="20"/>
+              </w:rPr>
+              <w:instrText xml:space="preserve"> PAGEREF _Toc484696543 \h </w:instrText>
+            </w:r>
+            <w:r>
+              <w:rPr>
+                <w:noProof/>
+                <w:webHidden/>
+              </w:rPr>
+            </w:r>
+            <w:r>
+              <w:rPr>
+                <w:noProof/>
+                <w:webHidden/>
               </w:rPr>
               <w:fldChar w:fldCharType="separate"/>
             </w:r>
@@ -2182,84 +2549,6 @@
               <w:rPr>
                 <w:noProof/>
                 <w:webHidden/>
-                <w:sz w:val="20"/>
-              </w:rPr>
-              <w:t>15</w:t>
-            </w:r>
-            <w:r>
-              <w:rPr>
-                <w:noProof/>
-                <w:webHidden/>
-                <w:sz w:val="20"/>
-              </w:rPr>
-              <w:fldChar w:fldCharType="end"/>
-            </w:r>
-          </w:hyperlink>
-        </w:p>
-        <w:p>
-          <w:pPr>
-            <w:pStyle w:val="TOC1"/>
-            <w:tabs>
-              <w:tab w:val="right" w:leader="dot" w:pos="9350"/>
-            </w:tabs>
-            <w:rPr>
-              <w:noProof/>
-              <w:sz w:val="20"/>
-            </w:rPr>
-          </w:pPr>
-          <w:hyperlink w:anchor="_Toc484621458" w:history="1">
-            <w:r>
-              <w:rPr>
-                <w:rStyle w:val="Hyperlink"/>
-                <w:noProof/>
-                <w:sz w:val="20"/>
-              </w:rPr>
-              <w:t>GUI description</w:t>
-            </w:r>
-            <w:r>
-              <w:rPr>
-                <w:noProof/>
-                <w:webHidden/>
-                <w:sz w:val="20"/>
-              </w:rPr>
-              <w:tab/>
-            </w:r>
-            <w:r>
-              <w:rPr>
-                <w:noProof/>
-                <w:webHidden/>
-                <w:sz w:val="20"/>
-              </w:rPr>
-              <w:fldChar w:fldCharType="begin"/>
-            </w:r>
-            <w:r>
-              <w:rPr>
-                <w:noProof/>
-                <w:webHidden/>
-                <w:sz w:val="20"/>
-              </w:rPr>
-              <w:instrText xml:space="preserve"> PAGEREF _Toc484621458 \h </w:instrText>
-            </w:r>
-            <w:r>
-              <w:rPr>
-                <w:noProof/>
-                <w:webHidden/>
-                <w:sz w:val="20"/>
-              </w:rPr>
-            </w:r>
-            <w:r>
-              <w:rPr>
-                <w:noProof/>
-                <w:webHidden/>
-                <w:sz w:val="20"/>
-              </w:rPr>
-              <w:fldChar w:fldCharType="separate"/>
-            </w:r>
-            <w:r>
-              <w:rPr>
-                <w:noProof/>
-                <w:webHidden/>
-                <w:sz w:val="20"/>
               </w:rPr>
               <w:t>16</w:t>
             </w:r>
@@ -2267,7 +2556,6 @@
               <w:rPr>
                 <w:noProof/>
                 <w:webHidden/>
-                <w:sz w:val="20"/>
               </w:rPr>
               <w:fldChar w:fldCharType="end"/>
             </w:r>
@@ -2277,27 +2565,25 @@
           <w:pPr>
             <w:pStyle w:val="TOC2"/>
             <w:tabs>
-              <w:tab w:val="right" w:leader="dot" w:pos="9350"/>
+              <w:tab w:val="right" w:leader="dot" w:pos="10340"/>
             </w:tabs>
             <w:rPr>
               <w:noProof/>
-              <w:sz w:val="20"/>
             </w:rPr>
           </w:pPr>
-          <w:hyperlink w:anchor="_Toc484621459" w:history="1">
+          <w:hyperlink w:anchor="_Toc484696544" w:history="1">
             <w:r>
               <w:rPr>
                 <w:rStyle w:val="Hyperlink"/>
                 <w:noProof/>
-                <w:sz w:val="20"/>
-              </w:rPr>
-              <w:t>Login Page</w:t>
-            </w:r>
-            <w:r>
-              <w:rPr>
-                <w:noProof/>
-                <w:webHidden/>
-                <w:sz w:val="20"/>
+                <w:color w:val="4B2467" w:themeColor="hyperlink" w:themeShade="80"/>
+              </w:rPr>
+              <w:t>Database Connection Configuration</w:t>
+            </w:r>
+            <w:r>
+              <w:rPr>
+                <w:noProof/>
+                <w:webHidden/>
               </w:rPr>
               <w:tab/>
             </w:r>
@@ -2305,7 +2591,6 @@
               <w:rPr>
                 <w:noProof/>
                 <w:webHidden/>
-                <w:sz w:val="20"/>
               </w:rPr>
               <w:fldChar w:fldCharType="begin"/>
             </w:r>
@@ -2313,22 +2598,19 @@
               <w:rPr>
                 <w:noProof/>
                 <w:webHidden/>
-                <w:sz w:val="20"/>
-              </w:rPr>
-              <w:instrText xml:space="preserve"> PAGEREF _Toc484621459 \h </w:instrText>
-            </w:r>
-            <w:r>
-              <w:rPr>
-                <w:noProof/>
-                <w:webHidden/>
-                <w:sz w:val="20"/>
-              </w:rPr>
-            </w:r>
-            <w:r>
-              <w:rPr>
-                <w:noProof/>
-                <w:webHidden/>
-                <w:sz w:val="20"/>
+              </w:rPr>
+              <w:instrText xml:space="preserve"> PAGEREF _Toc484696544 \h </w:instrText>
+            </w:r>
+            <w:r>
+              <w:rPr>
+                <w:noProof/>
+                <w:webHidden/>
+              </w:rPr>
+            </w:r>
+            <w:r>
+              <w:rPr>
+                <w:noProof/>
+                <w:webHidden/>
               </w:rPr>
               <w:fldChar w:fldCharType="separate"/>
             </w:r>
@@ -2336,15 +2618,13 @@
               <w:rPr>
                 <w:noProof/>
                 <w:webHidden/>
-                <w:sz w:val="20"/>
-              </w:rPr>
-              <w:t>16</w:t>
-            </w:r>
-            <w:r>
-              <w:rPr>
-                <w:noProof/>
-                <w:webHidden/>
-                <w:sz w:val="20"/>
+              </w:rPr>
+              <w:t>17</w:t>
+            </w:r>
+            <w:r>
+              <w:rPr>
+                <w:noProof/>
+                <w:webHidden/>
               </w:rPr>
               <w:fldChar w:fldCharType="end"/>
             </w:r>
@@ -2354,27 +2634,25 @@
           <w:pPr>
             <w:pStyle w:val="TOC2"/>
             <w:tabs>
-              <w:tab w:val="right" w:leader="dot" w:pos="9350"/>
+              <w:tab w:val="right" w:leader="dot" w:pos="10340"/>
             </w:tabs>
             <w:rPr>
               <w:noProof/>
-              <w:sz w:val="20"/>
             </w:rPr>
           </w:pPr>
-          <w:hyperlink w:anchor="_Toc484621460" w:history="1">
+          <w:hyperlink w:anchor="_Toc484696545" w:history="1">
             <w:r>
               <w:rPr>
                 <w:rStyle w:val="Hyperlink"/>
                 <w:noProof/>
-                <w:sz w:val="20"/>
-              </w:rPr>
-              <w:t>Welcome page</w:t>
-            </w:r>
-            <w:r>
-              <w:rPr>
-                <w:noProof/>
-                <w:webHidden/>
-                <w:sz w:val="20"/>
+                <w:color w:val="4B2467" w:themeColor="hyperlink" w:themeShade="80"/>
+              </w:rPr>
+              <w:t>Data base configuration and schema creation</w:t>
+            </w:r>
+            <w:r>
+              <w:rPr>
+                <w:noProof/>
+                <w:webHidden/>
               </w:rPr>
               <w:tab/>
             </w:r>
@@ -2382,7 +2660,6 @@
               <w:rPr>
                 <w:noProof/>
                 <w:webHidden/>
-                <w:sz w:val="20"/>
               </w:rPr>
               <w:fldChar w:fldCharType="begin"/>
             </w:r>
@@ -2390,22 +2667,19 @@
               <w:rPr>
                 <w:noProof/>
                 <w:webHidden/>
-                <w:sz w:val="20"/>
-              </w:rPr>
-              <w:instrText xml:space="preserve"> PAGEREF _Toc484621460 \h </w:instrText>
-            </w:r>
-            <w:r>
-              <w:rPr>
-                <w:noProof/>
-                <w:webHidden/>
-                <w:sz w:val="20"/>
-              </w:rPr>
-            </w:r>
-            <w:r>
-              <w:rPr>
-                <w:noProof/>
-                <w:webHidden/>
-                <w:sz w:val="20"/>
+              </w:rPr>
+              <w:instrText xml:space="preserve"> PAGEREF _Toc484696545 \h </w:instrText>
+            </w:r>
+            <w:r>
+              <w:rPr>
+                <w:noProof/>
+                <w:webHidden/>
+              </w:rPr>
+            </w:r>
+            <w:r>
+              <w:rPr>
+                <w:noProof/>
+                <w:webHidden/>
               </w:rPr>
               <w:fldChar w:fldCharType="separate"/>
             </w:r>
@@ -2413,15 +2687,13 @@
               <w:rPr>
                 <w:noProof/>
                 <w:webHidden/>
-                <w:sz w:val="20"/>
-              </w:rPr>
-              <w:t>17</w:t>
-            </w:r>
-            <w:r>
-              <w:rPr>
-                <w:noProof/>
-                <w:webHidden/>
-                <w:sz w:val="20"/>
+              </w:rPr>
+              <w:t>20</w:t>
+            </w:r>
+            <w:r>
+              <w:rPr>
+                <w:noProof/>
+                <w:webHidden/>
               </w:rPr>
               <w:fldChar w:fldCharType="end"/>
             </w:r>
@@ -2431,27 +2703,25 @@
           <w:pPr>
             <w:pStyle w:val="TOC2"/>
             <w:tabs>
-              <w:tab w:val="right" w:leader="dot" w:pos="9350"/>
+              <w:tab w:val="right" w:leader="dot" w:pos="10340"/>
             </w:tabs>
             <w:rPr>
               <w:noProof/>
-              <w:sz w:val="20"/>
             </w:rPr>
           </w:pPr>
-          <w:hyperlink w:anchor="_Toc484621461" w:history="1">
+          <w:hyperlink w:anchor="_Toc484696546" w:history="1">
             <w:r>
               <w:rPr>
                 <w:rStyle w:val="Hyperlink"/>
                 <w:noProof/>
-                <w:sz w:val="20"/>
-              </w:rPr>
-              <w:t>Create Identity Page</w:t>
-            </w:r>
-            <w:r>
-              <w:rPr>
-                <w:noProof/>
-                <w:webHidden/>
-                <w:sz w:val="20"/>
+                <w:color w:val="4B2467" w:themeColor="hyperlink" w:themeShade="80"/>
+              </w:rPr>
+              <w:t>Running the Web app</w:t>
+            </w:r>
+            <w:r>
+              <w:rPr>
+                <w:noProof/>
+                <w:webHidden/>
               </w:rPr>
               <w:tab/>
             </w:r>
@@ -2459,7 +2729,6 @@
               <w:rPr>
                 <w:noProof/>
                 <w:webHidden/>
-                <w:sz w:val="20"/>
               </w:rPr>
               <w:fldChar w:fldCharType="begin"/>
             </w:r>
@@ -2467,22 +2736,19 @@
               <w:rPr>
                 <w:noProof/>
                 <w:webHidden/>
-                <w:sz w:val="20"/>
-              </w:rPr>
-              <w:instrText xml:space="preserve"> PAGEREF _Toc484621461 \h </w:instrText>
-            </w:r>
-            <w:r>
-              <w:rPr>
-                <w:noProof/>
-                <w:webHidden/>
-                <w:sz w:val="20"/>
-              </w:rPr>
-            </w:r>
-            <w:r>
-              <w:rPr>
-                <w:noProof/>
-                <w:webHidden/>
-                <w:sz w:val="20"/>
+              </w:rPr>
+              <w:instrText xml:space="preserve"> PAGEREF _Toc484696546 \h </w:instrText>
+            </w:r>
+            <w:r>
+              <w:rPr>
+                <w:noProof/>
+                <w:webHidden/>
+              </w:rPr>
+            </w:r>
+            <w:r>
+              <w:rPr>
+                <w:noProof/>
+                <w:webHidden/>
               </w:rPr>
               <w:fldChar w:fldCharType="separate"/>
             </w:r>
@@ -2490,623 +2756,6 @@
               <w:rPr>
                 <w:noProof/>
                 <w:webHidden/>
-                <w:sz w:val="20"/>
-              </w:rPr>
-              <w:t>17</w:t>
-            </w:r>
-            <w:r>
-              <w:rPr>
-                <w:noProof/>
-                <w:webHidden/>
-                <w:sz w:val="20"/>
-              </w:rPr>
-              <w:fldChar w:fldCharType="end"/>
-            </w:r>
-          </w:hyperlink>
-        </w:p>
-        <w:p>
-          <w:pPr>
-            <w:pStyle w:val="TOC2"/>
-            <w:tabs>
-              <w:tab w:val="right" w:leader="dot" w:pos="9350"/>
-            </w:tabs>
-            <w:rPr>
-              <w:noProof/>
-              <w:sz w:val="20"/>
-            </w:rPr>
-          </w:pPr>
-          <w:hyperlink w:anchor="_Toc484621462" w:history="1">
-            <w:r>
-              <w:rPr>
-                <w:rStyle w:val="Hyperlink"/>
-                <w:noProof/>
-                <w:sz w:val="20"/>
-              </w:rPr>
-              <w:t>Search Page</w:t>
-            </w:r>
-            <w:r>
-              <w:rPr>
-                <w:noProof/>
-                <w:webHidden/>
-                <w:sz w:val="20"/>
-              </w:rPr>
-              <w:tab/>
-            </w:r>
-            <w:r>
-              <w:rPr>
-                <w:noProof/>
-                <w:webHidden/>
-                <w:sz w:val="20"/>
-              </w:rPr>
-              <w:fldChar w:fldCharType="begin"/>
-            </w:r>
-            <w:r>
-              <w:rPr>
-                <w:noProof/>
-                <w:webHidden/>
-                <w:sz w:val="20"/>
-              </w:rPr>
-              <w:instrText xml:space="preserve"> PAGEREF _Toc484621462 \h </w:instrText>
-            </w:r>
-            <w:r>
-              <w:rPr>
-                <w:noProof/>
-                <w:webHidden/>
-                <w:sz w:val="20"/>
-              </w:rPr>
-            </w:r>
-            <w:r>
-              <w:rPr>
-                <w:noProof/>
-                <w:webHidden/>
-                <w:sz w:val="20"/>
-              </w:rPr>
-              <w:fldChar w:fldCharType="separate"/>
-            </w:r>
-            <w:r>
-              <w:rPr>
-                <w:noProof/>
-                <w:webHidden/>
-                <w:sz w:val="20"/>
-              </w:rPr>
-              <w:t>18</w:t>
-            </w:r>
-            <w:r>
-              <w:rPr>
-                <w:noProof/>
-                <w:webHidden/>
-                <w:sz w:val="20"/>
-              </w:rPr>
-              <w:fldChar w:fldCharType="end"/>
-            </w:r>
-          </w:hyperlink>
-        </w:p>
-        <w:p>
-          <w:pPr>
-            <w:pStyle w:val="TOC2"/>
-            <w:tabs>
-              <w:tab w:val="right" w:leader="dot" w:pos="9350"/>
-            </w:tabs>
-            <w:rPr>
-              <w:noProof/>
-              <w:sz w:val="20"/>
-            </w:rPr>
-          </w:pPr>
-          <w:hyperlink w:anchor="_Toc484621463" w:history="1">
-            <w:r>
-              <w:rPr>
-                <w:rStyle w:val="Hyperlink"/>
-                <w:noProof/>
-                <w:sz w:val="20"/>
-              </w:rPr>
-              <w:t>Identity Details Page</w:t>
-            </w:r>
-            <w:r>
-              <w:rPr>
-                <w:noProof/>
-                <w:webHidden/>
-                <w:sz w:val="20"/>
-              </w:rPr>
-              <w:tab/>
-            </w:r>
-            <w:r>
-              <w:rPr>
-                <w:noProof/>
-                <w:webHidden/>
-                <w:sz w:val="20"/>
-              </w:rPr>
-              <w:fldChar w:fldCharType="begin"/>
-            </w:r>
-            <w:r>
-              <w:rPr>
-                <w:noProof/>
-                <w:webHidden/>
-                <w:sz w:val="20"/>
-              </w:rPr>
-              <w:instrText xml:space="preserve"> PAGEREF _Toc484621463 \h </w:instrText>
-            </w:r>
-            <w:r>
-              <w:rPr>
-                <w:noProof/>
-                <w:webHidden/>
-                <w:sz w:val="20"/>
-              </w:rPr>
-            </w:r>
-            <w:r>
-              <w:rPr>
-                <w:noProof/>
-                <w:webHidden/>
-                <w:sz w:val="20"/>
-              </w:rPr>
-              <w:fldChar w:fldCharType="separate"/>
-            </w:r>
-            <w:r>
-              <w:rPr>
-                <w:noProof/>
-                <w:webHidden/>
-                <w:sz w:val="20"/>
-              </w:rPr>
-              <w:t>18</w:t>
-            </w:r>
-            <w:r>
-              <w:rPr>
-                <w:noProof/>
-                <w:webHidden/>
-                <w:sz w:val="20"/>
-              </w:rPr>
-              <w:fldChar w:fldCharType="end"/>
-            </w:r>
-          </w:hyperlink>
-        </w:p>
-        <w:p>
-          <w:pPr>
-            <w:pStyle w:val="TOC2"/>
-            <w:tabs>
-              <w:tab w:val="right" w:leader="dot" w:pos="9350"/>
-            </w:tabs>
-            <w:rPr>
-              <w:noProof/>
-              <w:sz w:val="20"/>
-            </w:rPr>
-          </w:pPr>
-          <w:hyperlink w:anchor="_Toc484621464" w:history="1">
-            <w:r>
-              <w:rPr>
-                <w:rStyle w:val="Hyperlink"/>
-                <w:noProof/>
-                <w:sz w:val="20"/>
-              </w:rPr>
-              <w:t>Identity Edit Page</w:t>
-            </w:r>
-            <w:r>
-              <w:rPr>
-                <w:noProof/>
-                <w:webHidden/>
-                <w:sz w:val="20"/>
-              </w:rPr>
-              <w:tab/>
-            </w:r>
-            <w:r>
-              <w:rPr>
-                <w:noProof/>
-                <w:webHidden/>
-                <w:sz w:val="20"/>
-              </w:rPr>
-              <w:fldChar w:fldCharType="begin"/>
-            </w:r>
-            <w:r>
-              <w:rPr>
-                <w:noProof/>
-                <w:webHidden/>
-                <w:sz w:val="20"/>
-              </w:rPr>
-              <w:instrText xml:space="preserve"> PAGEREF _Toc484621464 \h </w:instrText>
-            </w:r>
-            <w:r>
-              <w:rPr>
-                <w:noProof/>
-                <w:webHidden/>
-                <w:sz w:val="20"/>
-              </w:rPr>
-            </w:r>
-            <w:r>
-              <w:rPr>
-                <w:noProof/>
-                <w:webHidden/>
-                <w:sz w:val="20"/>
-              </w:rPr>
-              <w:fldChar w:fldCharType="separate"/>
-            </w:r>
-            <w:r>
-              <w:rPr>
-                <w:noProof/>
-                <w:webHidden/>
-                <w:sz w:val="20"/>
-              </w:rPr>
-              <w:t>19</w:t>
-            </w:r>
-            <w:r>
-              <w:rPr>
-                <w:noProof/>
-                <w:webHidden/>
-                <w:sz w:val="20"/>
-              </w:rPr>
-              <w:fldChar w:fldCharType="end"/>
-            </w:r>
-          </w:hyperlink>
-        </w:p>
-        <w:p>
-          <w:pPr>
-            <w:pStyle w:val="TOC1"/>
-            <w:tabs>
-              <w:tab w:val="right" w:leader="dot" w:pos="9350"/>
-            </w:tabs>
-            <w:rPr>
-              <w:noProof/>
-              <w:sz w:val="20"/>
-            </w:rPr>
-          </w:pPr>
-          <w:hyperlink w:anchor="_Toc484621465" w:history="1">
-            <w:r>
-              <w:rPr>
-                <w:rStyle w:val="Hyperlink"/>
-                <w:noProof/>
-                <w:sz w:val="20"/>
-              </w:rPr>
-              <w:t>Configuration instructions</w:t>
-            </w:r>
-            <w:r>
-              <w:rPr>
-                <w:noProof/>
-                <w:webHidden/>
-                <w:sz w:val="20"/>
-              </w:rPr>
-              <w:tab/>
-            </w:r>
-            <w:r>
-              <w:rPr>
-                <w:noProof/>
-                <w:webHidden/>
-                <w:sz w:val="20"/>
-              </w:rPr>
-              <w:fldChar w:fldCharType="begin"/>
-            </w:r>
-            <w:r>
-              <w:rPr>
-                <w:noProof/>
-                <w:webHidden/>
-                <w:sz w:val="20"/>
-              </w:rPr>
-              <w:instrText xml:space="preserve"> PAGEREF _Toc484621465 \h </w:instrText>
-            </w:r>
-            <w:r>
-              <w:rPr>
-                <w:noProof/>
-                <w:webHidden/>
-                <w:sz w:val="20"/>
-              </w:rPr>
-            </w:r>
-            <w:r>
-              <w:rPr>
-                <w:noProof/>
-                <w:webHidden/>
-                <w:sz w:val="20"/>
-              </w:rPr>
-              <w:fldChar w:fldCharType="separate"/>
-            </w:r>
-            <w:r>
-              <w:rPr>
-                <w:noProof/>
-                <w:webHidden/>
-                <w:sz w:val="20"/>
-              </w:rPr>
-              <w:t>19</w:t>
-            </w:r>
-            <w:r>
-              <w:rPr>
-                <w:noProof/>
-                <w:webHidden/>
-                <w:sz w:val="20"/>
-              </w:rPr>
-              <w:fldChar w:fldCharType="end"/>
-            </w:r>
-          </w:hyperlink>
-        </w:p>
-        <w:p>
-          <w:pPr>
-            <w:pStyle w:val="TOC2"/>
-            <w:tabs>
-              <w:tab w:val="right" w:leader="dot" w:pos="9350"/>
-            </w:tabs>
-            <w:rPr>
-              <w:noProof/>
-              <w:sz w:val="20"/>
-            </w:rPr>
-          </w:pPr>
-          <w:hyperlink w:anchor="_Toc484621466" w:history="1">
-            <w:r>
-              <w:rPr>
-                <w:rStyle w:val="Hyperlink"/>
-                <w:noProof/>
-                <w:sz w:val="20"/>
-              </w:rPr>
-              <w:t>Prerequisites</w:t>
-            </w:r>
-            <w:r>
-              <w:rPr>
-                <w:noProof/>
-                <w:webHidden/>
-                <w:sz w:val="20"/>
-              </w:rPr>
-              <w:tab/>
-            </w:r>
-            <w:r>
-              <w:rPr>
-                <w:noProof/>
-                <w:webHidden/>
-                <w:sz w:val="20"/>
-              </w:rPr>
-              <w:fldChar w:fldCharType="begin"/>
-            </w:r>
-            <w:r>
-              <w:rPr>
-                <w:noProof/>
-                <w:webHidden/>
-                <w:sz w:val="20"/>
-              </w:rPr>
-              <w:instrText xml:space="preserve"> PAGEREF _Toc484621466 \h </w:instrText>
-            </w:r>
-            <w:r>
-              <w:rPr>
-                <w:noProof/>
-                <w:webHidden/>
-                <w:sz w:val="20"/>
-              </w:rPr>
-            </w:r>
-            <w:r>
-              <w:rPr>
-                <w:noProof/>
-                <w:webHidden/>
-                <w:sz w:val="20"/>
-              </w:rPr>
-              <w:fldChar w:fldCharType="separate"/>
-            </w:r>
-            <w:r>
-              <w:rPr>
-                <w:noProof/>
-                <w:webHidden/>
-                <w:sz w:val="20"/>
-              </w:rPr>
-              <w:t>19</w:t>
-            </w:r>
-            <w:r>
-              <w:rPr>
-                <w:noProof/>
-                <w:webHidden/>
-                <w:sz w:val="20"/>
-              </w:rPr>
-              <w:fldChar w:fldCharType="end"/>
-            </w:r>
-          </w:hyperlink>
-        </w:p>
-        <w:p>
-          <w:pPr>
-            <w:pStyle w:val="TOC2"/>
-            <w:tabs>
-              <w:tab w:val="right" w:leader="dot" w:pos="9350"/>
-            </w:tabs>
-            <w:rPr>
-              <w:noProof/>
-              <w:sz w:val="20"/>
-            </w:rPr>
-          </w:pPr>
-          <w:hyperlink w:anchor="_Toc484621467" w:history="1">
-            <w:r>
-              <w:rPr>
-                <w:rStyle w:val="Hyperlink"/>
-                <w:noProof/>
-                <w:sz w:val="20"/>
-              </w:rPr>
-              <w:t>Get project from GitHub</w:t>
-            </w:r>
-            <w:r>
-              <w:rPr>
-                <w:noProof/>
-                <w:webHidden/>
-                <w:sz w:val="20"/>
-              </w:rPr>
-              <w:tab/>
-            </w:r>
-            <w:r>
-              <w:rPr>
-                <w:noProof/>
-                <w:webHidden/>
-                <w:sz w:val="20"/>
-              </w:rPr>
-              <w:fldChar w:fldCharType="begin"/>
-            </w:r>
-            <w:r>
-              <w:rPr>
-                <w:noProof/>
-                <w:webHidden/>
-                <w:sz w:val="20"/>
-              </w:rPr>
-              <w:instrText xml:space="preserve"> PAGEREF _Toc484621467 \h </w:instrText>
-            </w:r>
-            <w:r>
-              <w:rPr>
-                <w:noProof/>
-                <w:webHidden/>
-                <w:sz w:val="20"/>
-              </w:rPr>
-            </w:r>
-            <w:r>
-              <w:rPr>
-                <w:noProof/>
-                <w:webHidden/>
-                <w:sz w:val="20"/>
-              </w:rPr>
-              <w:fldChar w:fldCharType="separate"/>
-            </w:r>
-            <w:r>
-              <w:rPr>
-                <w:noProof/>
-                <w:webHidden/>
-                <w:sz w:val="20"/>
-              </w:rPr>
-              <w:t>19</w:t>
-            </w:r>
-            <w:r>
-              <w:rPr>
-                <w:noProof/>
-                <w:webHidden/>
-                <w:sz w:val="20"/>
-              </w:rPr>
-              <w:fldChar w:fldCharType="end"/>
-            </w:r>
-          </w:hyperlink>
-        </w:p>
-        <w:p>
-          <w:pPr>
-            <w:pStyle w:val="TOC2"/>
-            <w:tabs>
-              <w:tab w:val="right" w:leader="dot" w:pos="9350"/>
-            </w:tabs>
-            <w:rPr>
-              <w:noProof/>
-              <w:sz w:val="20"/>
-            </w:rPr>
-          </w:pPr>
-          <w:hyperlink w:anchor="_Toc484621468" w:history="1">
-            <w:r>
-              <w:rPr>
-                <w:rStyle w:val="Hyperlink"/>
-                <w:noProof/>
-                <w:sz w:val="20"/>
-              </w:rPr>
-              <w:t>Importing Maven projects</w:t>
-            </w:r>
-            <w:r>
-              <w:rPr>
-                <w:noProof/>
-                <w:webHidden/>
-                <w:sz w:val="20"/>
-              </w:rPr>
-              <w:tab/>
-            </w:r>
-            <w:r>
-              <w:rPr>
-                <w:noProof/>
-                <w:webHidden/>
-                <w:sz w:val="20"/>
-              </w:rPr>
-              <w:fldChar w:fldCharType="begin"/>
-            </w:r>
-            <w:r>
-              <w:rPr>
-                <w:noProof/>
-                <w:webHidden/>
-                <w:sz w:val="20"/>
-              </w:rPr>
-              <w:instrText xml:space="preserve"> PAGEREF _Toc484621468 \h </w:instrText>
-            </w:r>
-            <w:r>
-              <w:rPr>
-                <w:noProof/>
-                <w:webHidden/>
-                <w:sz w:val="20"/>
-              </w:rPr>
-            </w:r>
-            <w:r>
-              <w:rPr>
-                <w:noProof/>
-                <w:webHidden/>
-                <w:sz w:val="20"/>
-              </w:rPr>
-              <w:fldChar w:fldCharType="separate"/>
-            </w:r>
-            <w:r>
-              <w:rPr>
-                <w:noProof/>
-                <w:webHidden/>
-                <w:sz w:val="20"/>
-              </w:rPr>
-              <w:t>20</w:t>
-            </w:r>
-            <w:r>
-              <w:rPr>
-                <w:noProof/>
-                <w:webHidden/>
-                <w:sz w:val="20"/>
-              </w:rPr>
-              <w:fldChar w:fldCharType="end"/>
-            </w:r>
-          </w:hyperlink>
-        </w:p>
-        <w:p>
-          <w:pPr>
-            <w:pStyle w:val="TOC2"/>
-            <w:tabs>
-              <w:tab w:val="right" w:leader="dot" w:pos="9350"/>
-            </w:tabs>
-            <w:rPr>
-              <w:noProof/>
-              <w:sz w:val="20"/>
-            </w:rPr>
-          </w:pPr>
-          <w:hyperlink w:anchor="_Toc484621469" w:history="1">
-            <w:r>
-              <w:rPr>
-                <w:rStyle w:val="Hyperlink"/>
-                <w:noProof/>
-                <w:sz w:val="20"/>
-              </w:rPr>
-              <w:t>Database Connection Configuration</w:t>
-            </w:r>
-            <w:r>
-              <w:rPr>
-                <w:noProof/>
-                <w:webHidden/>
-                <w:sz w:val="20"/>
-              </w:rPr>
-              <w:tab/>
-            </w:r>
-            <w:r>
-              <w:rPr>
-                <w:noProof/>
-                <w:webHidden/>
-                <w:sz w:val="20"/>
-              </w:rPr>
-              <w:fldChar w:fldCharType="begin"/>
-            </w:r>
-            <w:r>
-              <w:rPr>
-                <w:noProof/>
-                <w:webHidden/>
-                <w:sz w:val="20"/>
-              </w:rPr>
-              <w:instrText xml:space="preserve"> PAGEREF _Toc484621469 \h </w:instrText>
-            </w:r>
-            <w:r>
-              <w:rPr>
-                <w:noProof/>
-                <w:webHidden/>
-                <w:sz w:val="20"/>
-              </w:rPr>
-            </w:r>
-            <w:r>
-              <w:rPr>
-                <w:noProof/>
-                <w:webHidden/>
-                <w:sz w:val="20"/>
-              </w:rPr>
-              <w:fldChar w:fldCharType="separate"/>
-            </w:r>
-            <w:r>
-              <w:rPr>
-                <w:noProof/>
-                <w:webHidden/>
-                <w:sz w:val="20"/>
               </w:rPr>
               <w:t>21</w:t>
             </w:r>
@@ -3114,161 +2763,6 @@
               <w:rPr>
                 <w:noProof/>
                 <w:webHidden/>
-                <w:sz w:val="20"/>
-              </w:rPr>
-              <w:fldChar w:fldCharType="end"/>
-            </w:r>
-          </w:hyperlink>
-        </w:p>
-        <w:p>
-          <w:pPr>
-            <w:pStyle w:val="TOC2"/>
-            <w:tabs>
-              <w:tab w:val="right" w:leader="dot" w:pos="9350"/>
-            </w:tabs>
-            <w:rPr>
-              <w:noProof/>
-              <w:sz w:val="20"/>
-            </w:rPr>
-          </w:pPr>
-          <w:hyperlink w:anchor="_Toc484621470" w:history="1">
-            <w:r>
-              <w:rPr>
-                <w:rStyle w:val="Hyperlink"/>
-                <w:noProof/>
-                <w:sz w:val="20"/>
-              </w:rPr>
-              <w:t>Data base configuration and schema creation</w:t>
-            </w:r>
-            <w:r>
-              <w:rPr>
-                <w:noProof/>
-                <w:webHidden/>
-                <w:sz w:val="20"/>
-              </w:rPr>
-              <w:tab/>
-            </w:r>
-            <w:r>
-              <w:rPr>
-                <w:noProof/>
-                <w:webHidden/>
-                <w:sz w:val="20"/>
-              </w:rPr>
-              <w:fldChar w:fldCharType="begin"/>
-            </w:r>
-            <w:r>
-              <w:rPr>
-                <w:noProof/>
-                <w:webHidden/>
-                <w:sz w:val="20"/>
-              </w:rPr>
-              <w:instrText xml:space="preserve"> PAGEREF _Toc484621470 \h </w:instrText>
-            </w:r>
-            <w:r>
-              <w:rPr>
-                <w:noProof/>
-                <w:webHidden/>
-                <w:sz w:val="20"/>
-              </w:rPr>
-            </w:r>
-            <w:r>
-              <w:rPr>
-                <w:noProof/>
-                <w:webHidden/>
-                <w:sz w:val="20"/>
-              </w:rPr>
-              <w:fldChar w:fldCharType="separate"/>
-            </w:r>
-            <w:r>
-              <w:rPr>
-                <w:noProof/>
-                <w:webHidden/>
-                <w:sz w:val="20"/>
-              </w:rPr>
-              <w:t>24</w:t>
-            </w:r>
-            <w:r>
-              <w:rPr>
-                <w:noProof/>
-                <w:webHidden/>
-                <w:sz w:val="20"/>
-              </w:rPr>
-              <w:fldChar w:fldCharType="end"/>
-            </w:r>
-          </w:hyperlink>
-        </w:p>
-        <w:p>
-          <w:pPr>
-            <w:pStyle w:val="TOC2"/>
-            <w:tabs>
-              <w:tab w:val="right" w:leader="dot" w:pos="9350"/>
-            </w:tabs>
-            <w:rPr>
-              <w:noProof/>
-              <w:sz w:val="20"/>
-            </w:rPr>
-          </w:pPr>
-          <w:hyperlink w:anchor="_Toc484621471" w:history="1">
-            <w:r>
-              <w:rPr>
-                <w:rStyle w:val="Hyperlink"/>
-                <w:noProof/>
-                <w:sz w:val="20"/>
-              </w:rPr>
-              <w:t>Running the Web app</w:t>
-            </w:r>
-            <w:r>
-              <w:rPr>
-                <w:noProof/>
-                <w:webHidden/>
-                <w:sz w:val="20"/>
-              </w:rPr>
-              <w:tab/>
-            </w:r>
-            <w:r>
-              <w:rPr>
-                <w:noProof/>
-                <w:webHidden/>
-                <w:sz w:val="20"/>
-              </w:rPr>
-              <w:fldChar w:fldCharType="begin"/>
-            </w:r>
-            <w:r>
-              <w:rPr>
-                <w:noProof/>
-                <w:webHidden/>
-                <w:sz w:val="20"/>
-              </w:rPr>
-              <w:instrText xml:space="preserve"> PAGEREF _Toc484621471 \h </w:instrText>
-            </w:r>
-            <w:r>
-              <w:rPr>
-                <w:noProof/>
-                <w:webHidden/>
-                <w:sz w:val="20"/>
-              </w:rPr>
-            </w:r>
-            <w:r>
-              <w:rPr>
-                <w:noProof/>
-                <w:webHidden/>
-                <w:sz w:val="20"/>
-              </w:rPr>
-              <w:fldChar w:fldCharType="separate"/>
-            </w:r>
-            <w:r>
-              <w:rPr>
-                <w:noProof/>
-                <w:webHidden/>
-                <w:sz w:val="20"/>
-              </w:rPr>
-              <w:t>27</w:t>
-            </w:r>
-            <w:r>
-              <w:rPr>
-                <w:noProof/>
-                <w:webHidden/>
-                <w:sz w:val="20"/>
               </w:rPr>
               <w:fldChar w:fldCharType="end"/>
             </w:r>
@@ -3291,16 +2785,25 @@
       <w:pPr>
         <w:pStyle w:val="Heading1"/>
         <w:jc w:val="both"/>
-      </w:pPr>
-      <w:bookmarkStart w:id="5" w:name="_Toc484621437"/>
-      <w:r>
+        <w:rPr>
+          <w:color w:val="0E57C4" w:themeColor="background2" w:themeShade="80"/>
+        </w:rPr>
+      </w:pPr>
+      <w:bookmarkStart w:id="6" w:name="_Toc484696515"/>
+      <w:r>
+        <w:rPr>
+          <w:color w:val="0E57C4" w:themeColor="background2" w:themeShade="80"/>
+        </w:rPr>
         <w:lastRenderedPageBreak/>
         <w:t>Project</w:t>
       </w:r>
       <w:r>
+        <w:rPr>
+          <w:color w:val="0E57C4" w:themeColor="background2" w:themeShade="80"/>
+        </w:rPr>
         <w:t xml:space="preserve"> description</w:t>
       </w:r>
-      <w:bookmarkEnd w:id="5"/>
+      <w:bookmarkEnd w:id="6"/>
     </w:p>
     <w:p>
       <w:pPr>
@@ -3365,29 +2868,38 @@
       <w:pPr>
         <w:pStyle w:val="Heading1"/>
         <w:jc w:val="both"/>
-      </w:pPr>
-      <w:bookmarkStart w:id="6" w:name="_Toc484621438"/>
-      <w:r>
+        <w:rPr>
+          <w:color w:val="0E57C4" w:themeColor="background2" w:themeShade="80"/>
+        </w:rPr>
+      </w:pPr>
+      <w:bookmarkStart w:id="7" w:name="_Toc484696516"/>
+      <w:r>
+        <w:rPr>
+          <w:color w:val="0E57C4" w:themeColor="background2" w:themeShade="80"/>
+        </w:rPr>
         <w:t>Project</w:t>
       </w:r>
       <w:r>
+        <w:rPr>
+          <w:color w:val="0E57C4" w:themeColor="background2" w:themeShade="80"/>
+        </w:rPr>
         <w:t xml:space="preserve"> analysis</w:t>
       </w:r>
-      <w:bookmarkEnd w:id="6"/>
+      <w:bookmarkEnd w:id="7"/>
     </w:p>
     <w:p>
       <w:pPr>
         <w:pStyle w:val="Heading2"/>
         <w:jc w:val="both"/>
       </w:pPr>
-      <w:bookmarkStart w:id="7" w:name="_Toc484621439"/>
+      <w:bookmarkStart w:id="8" w:name="_Toc484696517"/>
       <w:r>
         <w:t>Main F</w:t>
       </w:r>
       <w:r>
         <w:t>eatures</w:t>
       </w:r>
-      <w:bookmarkEnd w:id="7"/>
+      <w:bookmarkEnd w:id="8"/>
     </w:p>
     <w:p>
       <w:pPr>
@@ -3508,7 +3020,13 @@
         <w:t>The</w:t>
       </w:r>
       <w:r>
-        <w:t xml:space="preserve"> Identities contains the identity data as well as the user data and the address is linked to each identities </w:t>
+        <w:t xml:space="preserve"> Identities contains the identity data as well as the user data and the address is linked to each </w:t>
+      </w:r>
+      <w:r>
+        <w:t>identity</w:t>
+      </w:r>
+      <w:r>
+        <w:t xml:space="preserve"> </w:t>
       </w:r>
       <w:r>
         <w:t>as application data. We use Derby as the Database engine for managing the entities.</w:t>
@@ -3522,12 +3040,18 @@
     <w:p>
       <w:pPr>
         <w:pStyle w:val="Heading3"/>
-      </w:pPr>
-      <w:bookmarkStart w:id="8" w:name="_Toc484621440"/>
-      <w:r>
+        <w:rPr>
+          <w:color w:val="0E57C4" w:themeColor="background2" w:themeShade="80"/>
+        </w:rPr>
+      </w:pPr>
+      <w:bookmarkStart w:id="9" w:name="_Toc484696518"/>
+      <w:r>
+        <w:rPr>
+          <w:color w:val="0E57C4" w:themeColor="background2" w:themeShade="80"/>
+        </w:rPr>
         <w:t>Frameworks</w:t>
       </w:r>
-      <w:bookmarkEnd w:id="8"/>
+      <w:bookmarkEnd w:id="9"/>
     </w:p>
     <w:p/>
     <w:p>
@@ -3535,11 +3059,13 @@
         <w:jc w:val="both"/>
         <w:rPr>
           <w:rStyle w:val="SubtleEmphasis"/>
+          <w:color w:val="0E57C4" w:themeColor="background2" w:themeShade="80"/>
         </w:rPr>
       </w:pPr>
       <w:r>
         <w:rPr>
           <w:rStyle w:val="SubtleEmphasis"/>
+          <w:color w:val="0E57C4" w:themeColor="background2" w:themeShade="80"/>
         </w:rPr>
         <w:t>Maven</w:t>
       </w:r>
@@ -3575,10 +3101,14 @@
     <w:p>
       <w:pPr>
         <w:jc w:val="both"/>
+        <w:rPr>
+          <w:color w:val="0E57C4" w:themeColor="background2" w:themeShade="80"/>
+        </w:rPr>
       </w:pPr>
       <w:r>
         <w:rPr>
           <w:rStyle w:val="SubtleEmphasis"/>
+          <w:color w:val="0E57C4" w:themeColor="background2" w:themeShade="80"/>
         </w:rPr>
         <w:t>Junit</w:t>
       </w:r>
@@ -3639,10 +3169,14 @@
     <w:p>
       <w:pPr>
         <w:jc w:val="both"/>
+        <w:rPr>
+          <w:color w:val="0E57C4" w:themeColor="background2" w:themeShade="80"/>
+        </w:rPr>
       </w:pPr>
       <w:r>
         <w:rPr>
           <w:rStyle w:val="SubtleEmphasis"/>
+          <w:color w:val="0E57C4" w:themeColor="background2" w:themeShade="80"/>
         </w:rPr>
         <w:t>Log4j2</w:t>
       </w:r>
@@ -3696,10 +3230,14 @@
     <w:p>
       <w:pPr>
         <w:jc w:val="both"/>
+        <w:rPr>
+          <w:color w:val="0E57C4" w:themeColor="background2" w:themeShade="80"/>
+        </w:rPr>
       </w:pPr>
       <w:r>
         <w:rPr>
           <w:rStyle w:val="SubtleEmphasis"/>
+          <w:color w:val="0E57C4" w:themeColor="background2" w:themeShade="80"/>
         </w:rPr>
         <w:t>Spring</w:t>
       </w:r>
@@ -3714,11 +3252,18 @@
       <w:r>
         <w:t xml:space="preserve">configure and implement the </w:t>
       </w:r>
+      <w:proofErr w:type="spellStart"/>
+      <w:proofErr w:type="gramStart"/>
       <w:r>
         <w:t>IoC</w:t>
       </w:r>
-      <w:r>
-        <w:t>(Inversion if Control)</w:t>
+      <w:proofErr w:type="spellEnd"/>
+      <w:r>
+        <w:t>(</w:t>
+      </w:r>
+      <w:proofErr w:type="gramEnd"/>
+      <w:r>
+        <w:t>Inversion if Control)</w:t>
       </w:r>
       <w:r>
         <w:t xml:space="preserve"> in an easy way by</w:t>
@@ -3777,10 +3322,14 @@
     <w:p>
       <w:pPr>
         <w:jc w:val="both"/>
+        <w:rPr>
+          <w:color w:val="0E57C4" w:themeColor="background2" w:themeShade="80"/>
+        </w:rPr>
       </w:pPr>
       <w:r>
         <w:rPr>
           <w:rStyle w:val="SubtleEmphasis"/>
+          <w:color w:val="0E57C4" w:themeColor="background2" w:themeShade="80"/>
         </w:rPr>
         <w:t>Hibernate</w:t>
       </w:r>
@@ -3790,7 +3339,15 @@
         <w:jc w:val="both"/>
       </w:pPr>
       <w:r>
-        <w:t xml:space="preserve">An ORM(Object Relational Mapping) </w:t>
+        <w:t xml:space="preserve">An </w:t>
+      </w:r>
+      <w:proofErr w:type="gramStart"/>
+      <w:r>
+        <w:t>ORM(</w:t>
+      </w:r>
+      <w:proofErr w:type="gramEnd"/>
+      <w:r>
+        <w:t xml:space="preserve">Object Relational Mapping) </w:t>
       </w:r>
       <w:r>
         <w:t xml:space="preserve">framework which </w:t>
@@ -3820,7 +3377,15 @@
         <w:t xml:space="preserve">most important part </w:t>
       </w:r>
       <w:r>
-        <w:t xml:space="preserve">of hibernate is the SessionFactory, </w:t>
+        <w:t xml:space="preserve">of hibernate is the </w:t>
+      </w:r>
+      <w:proofErr w:type="spellStart"/>
+      <w:r>
+        <w:t>SessionFactory</w:t>
+      </w:r>
+      <w:proofErr w:type="spellEnd"/>
+      <w:r>
+        <w:t xml:space="preserve">, </w:t>
       </w:r>
       <w:r>
         <w:t xml:space="preserve">which helps us connect to the specific </w:t>
@@ -3866,26 +3431,44 @@
     </w:p>
     <w:p>
       <w:pPr>
-        <w:pStyle w:val="Heading2"/>
-        <w:jc w:val="both"/>
-      </w:pPr>
-      <w:bookmarkStart w:id="9" w:name="_Toc484621441"/>
-      <w:r>
+        <w:pStyle w:val="Heading1"/>
+        <w:jc w:val="both"/>
+        <w:rPr>
+          <w:color w:val="0E57C4" w:themeColor="background2" w:themeShade="80"/>
+        </w:rPr>
+      </w:pPr>
+      <w:bookmarkStart w:id="10" w:name="_Toc484696519"/>
+      <w:r>
+        <w:rPr>
+          <w:color w:val="0E57C4" w:themeColor="background2" w:themeShade="80"/>
+        </w:rPr>
         <w:t>Application Feasibility</w:t>
       </w:r>
-      <w:bookmarkEnd w:id="9"/>
-    </w:p>
-    <w:p>
-      <w:pPr>
-        <w:jc w:val="both"/>
-      </w:pPr>
-    </w:p>
-    <w:p>
-      <w:pPr>
-        <w:jc w:val="both"/>
-      </w:pPr>
-      <w:r>
-        <w:t>The application feasibility is defined at the early phases of the semester wherein we defined the entire structure of the IAM application. A downgraded version of the same software was presented in the Harmonization semester which lead to the feasibility report of the project being positive, hence the need came to enhance the already exisiting project using latest frameworks and both the levels of java i.e J2SE and J2EE</w:t>
+      <w:bookmarkEnd w:id="10"/>
+    </w:p>
+    <w:p>
+      <w:pPr>
+        <w:jc w:val="both"/>
+      </w:pPr>
+    </w:p>
+    <w:p>
+      <w:pPr>
+        <w:jc w:val="both"/>
+      </w:pPr>
+      <w:r>
+        <w:t xml:space="preserve">The application feasibility is defined at the early phases of the semester wherein we defined the entire structure of the IAM application. A downgraded version of the same software was presented in the Harmonization semester which lead to the feasibility report of the project being positive, hence the need came to enhance the already </w:t>
+      </w:r>
+      <w:r>
+        <w:t>existing</w:t>
+      </w:r>
+      <w:r>
+        <w:t xml:space="preserve"> project using latest frameworks and both the levels of java </w:t>
+      </w:r>
+      <w:r>
+        <w:t>i.e.</w:t>
+      </w:r>
+      <w:r>
+        <w:t xml:space="preserve"> J2SE and J2EE</w:t>
       </w:r>
       <w:r>
         <w:t>.</w:t>
@@ -3926,15 +3509,21 @@
     </w:p>
     <w:p>
       <w:pPr>
-        <w:pStyle w:val="Heading2"/>
-        <w:jc w:val="both"/>
-      </w:pPr>
-      <w:bookmarkStart w:id="10" w:name="_Toc484621442"/>
-      <w:r>
+        <w:pStyle w:val="Heading1"/>
+        <w:jc w:val="both"/>
+        <w:rPr>
+          <w:color w:val="0E57C4" w:themeColor="background2" w:themeShade="80"/>
+        </w:rPr>
+      </w:pPr>
+      <w:bookmarkStart w:id="11" w:name="_Toc484696520"/>
+      <w:r>
+        <w:rPr>
+          <w:color w:val="0E57C4" w:themeColor="background2" w:themeShade="80"/>
+        </w:rPr>
         <w:lastRenderedPageBreak/>
         <w:t>Data description</w:t>
       </w:r>
-      <w:bookmarkEnd w:id="10"/>
+      <w:bookmarkEnd w:id="11"/>
     </w:p>
     <w:p>
       <w:pPr>
@@ -4048,177 +3637,204 @@
     </w:p>
     <w:p>
       <w:pPr>
+        <w:pStyle w:val="Heading1"/>
+        <w:jc w:val="both"/>
+        <w:rPr>
+          <w:color w:val="0E57C4" w:themeColor="background2" w:themeShade="80"/>
+        </w:rPr>
+      </w:pPr>
+      <w:bookmarkStart w:id="12" w:name="_Toc484696521"/>
+      <w:r>
+        <w:rPr>
+          <w:color w:val="0E57C4" w:themeColor="background2" w:themeShade="80"/>
+        </w:rPr>
+        <w:t>Expected results</w:t>
+      </w:r>
+      <w:bookmarkEnd w:id="12"/>
+    </w:p>
+    <w:p>
+      <w:pPr>
+        <w:jc w:val="both"/>
+      </w:pPr>
+    </w:p>
+    <w:p>
+      <w:pPr>
+        <w:jc w:val="both"/>
+      </w:pPr>
+      <w:r>
+        <w:t xml:space="preserve">There is the UI login interface which helps the </w:t>
+      </w:r>
+      <w:r>
+        <w:t>user to interact with the application.</w:t>
+      </w:r>
+    </w:p>
+    <w:p>
+      <w:pPr>
+        <w:jc w:val="both"/>
+      </w:pPr>
+      <w:r>
+        <w:t xml:space="preserve">The user using the application should be able to perform all the CRUD operations successfully. The main goal of the application is to be fully functional and to fulfil the basic needs of the user which makes it </w:t>
+      </w:r>
+      <w:r>
+        <w:t xml:space="preserve">complaint with </w:t>
+      </w:r>
+      <w:r>
+        <w:t xml:space="preserve">the defined </w:t>
+      </w:r>
+      <w:r>
+        <w:t>specifications.</w:t>
+      </w:r>
+    </w:p>
+    <w:p>
+      <w:pPr>
+        <w:jc w:val="both"/>
+      </w:pPr>
+    </w:p>
+    <w:p>
+      <w:pPr>
+        <w:pStyle w:val="Heading1"/>
+        <w:jc w:val="both"/>
+        <w:rPr>
+          <w:color w:val="0E57C4" w:themeColor="background2" w:themeShade="80"/>
+        </w:rPr>
+      </w:pPr>
+      <w:bookmarkStart w:id="13" w:name="_Toc484696522"/>
+      <w:r>
+        <w:rPr>
+          <w:color w:val="0E57C4" w:themeColor="background2" w:themeShade="80"/>
+        </w:rPr>
+        <w:t>Scope of the application</w:t>
+      </w:r>
+      <w:bookmarkEnd w:id="13"/>
+      <w:r>
+        <w:rPr>
+          <w:color w:val="0E57C4" w:themeColor="background2" w:themeShade="80"/>
+        </w:rPr>
+        <w:t xml:space="preserve"> </w:t>
+      </w:r>
+    </w:p>
+    <w:p>
+      <w:pPr>
+        <w:jc w:val="both"/>
+      </w:pPr>
+    </w:p>
+    <w:p>
+      <w:pPr>
+        <w:jc w:val="both"/>
+      </w:pPr>
+      <w:r>
+        <w:t>As stated abo</w:t>
+      </w:r>
+      <w:r>
+        <w:t xml:space="preserve">ve, the application is limited to </w:t>
+      </w:r>
+      <w:r>
+        <w:t>manag</w:t>
+      </w:r>
+      <w:r>
+        <w:t xml:space="preserve">e the </w:t>
+      </w:r>
+      <w:r>
+        <w:t>Identities</w:t>
+      </w:r>
+      <w:r>
+        <w:t xml:space="preserve"> and the Address</w:t>
+      </w:r>
+      <w:r>
+        <w:t xml:space="preserve">. </w:t>
+      </w:r>
+      <w:r>
+        <w:t>This is the no doubt the basic version of the application</w:t>
+      </w:r>
+      <w:r>
+        <w:t>.</w:t>
+      </w:r>
+      <w:r>
+        <w:t xml:space="preserve"> There would be more exciting and additional features in the future versions.</w:t>
+      </w:r>
+    </w:p>
+    <w:p>
+      <w:pPr>
+        <w:jc w:val="both"/>
+      </w:pPr>
+      <w:r>
+        <w:t>T</w:t>
+      </w:r>
+      <w:r>
+        <w:t xml:space="preserve">he Identities are </w:t>
+      </w:r>
+      <w:r>
+        <w:t xml:space="preserve">linked to the database and has no way to </w:t>
+      </w:r>
+      <w:r>
+        <w:t>select a file as storage mode for Identities</w:t>
+      </w:r>
+      <w:r>
+        <w:t>.</w:t>
+      </w:r>
+      <w:r>
+        <w:t xml:space="preserve"> </w:t>
+      </w:r>
+      <w:r>
+        <w:t xml:space="preserve">Hence regretfully </w:t>
+      </w:r>
+      <w:r>
+        <w:t>the user must have a Database engine software</w:t>
+      </w:r>
+      <w:r>
+        <w:t xml:space="preserve"> on his computer</w:t>
+      </w:r>
+      <w:r>
+        <w:t>/l</w:t>
+      </w:r>
+      <w:r>
+        <w:t>aptop</w:t>
+      </w:r>
+      <w:r>
+        <w:t>.</w:t>
+      </w:r>
+    </w:p>
+    <w:p>
+      <w:pPr>
+        <w:jc w:val="both"/>
+      </w:pPr>
+      <w:r>
+        <w:t>The user management is not a part of the scope for this application and can be taken in the next version of the software a change request has already been passed for the same.</w:t>
+      </w:r>
+    </w:p>
+    <w:p>
+      <w:pPr>
+        <w:pStyle w:val="Heading1"/>
+        <w:jc w:val="both"/>
+        <w:rPr>
+          <w:color w:val="0E57C4" w:themeColor="background2" w:themeShade="80"/>
+        </w:rPr>
+      </w:pPr>
+      <w:bookmarkStart w:id="14" w:name="_Toc484696523"/>
+      <w:r>
+        <w:rPr>
+          <w:color w:val="0E57C4" w:themeColor="background2" w:themeShade="80"/>
+        </w:rPr>
+        <w:t>Conception</w:t>
+      </w:r>
+      <w:bookmarkEnd w:id="14"/>
+    </w:p>
+    <w:p>
+      <w:pPr>
         <w:pStyle w:val="Heading2"/>
         <w:jc w:val="both"/>
-      </w:pPr>
-      <w:bookmarkStart w:id="11" w:name="_Toc484621443"/>
-      <w:r>
-        <w:t>Expected results</w:t>
-      </w:r>
-      <w:bookmarkEnd w:id="11"/>
-    </w:p>
-    <w:p>
-      <w:pPr>
-        <w:jc w:val="both"/>
-      </w:pPr>
-    </w:p>
-    <w:p>
-      <w:pPr>
-        <w:jc w:val="both"/>
-      </w:pPr>
-      <w:r>
-        <w:t xml:space="preserve">There is the UI login interface which helps the </w:t>
-      </w:r>
-      <w:r>
-        <w:t>user to interact with the application.</w:t>
-      </w:r>
-    </w:p>
-    <w:p>
-      <w:pPr>
-        <w:jc w:val="both"/>
-      </w:pPr>
-      <w:r>
-        <w:t xml:space="preserve">The user using the application should be able to perform all the CRUD operations successfully. The main goal of the application is to be fully functional and to fulfil the basic needs of the user which makes it </w:t>
-      </w:r>
-      <w:r>
-        <w:t xml:space="preserve">complaint with </w:t>
-      </w:r>
-      <w:r>
-        <w:t xml:space="preserve">the defined </w:t>
-      </w:r>
-      <w:r>
-        <w:t>specifications.</w:t>
-      </w:r>
-    </w:p>
-    <w:p>
-      <w:pPr>
-        <w:jc w:val="both"/>
-      </w:pPr>
-    </w:p>
-    <w:p>
-      <w:pPr>
-        <w:pStyle w:val="Heading2"/>
-        <w:jc w:val="both"/>
-      </w:pPr>
-      <w:bookmarkStart w:id="12" w:name="_Toc484621444"/>
-      <w:r>
-        <w:t>Scope of the application</w:t>
-      </w:r>
-      <w:bookmarkEnd w:id="12"/>
-      <w:r>
-        <w:t xml:space="preserve"> </w:t>
-      </w:r>
-    </w:p>
-    <w:p>
-      <w:pPr>
-        <w:jc w:val="both"/>
-      </w:pPr>
-    </w:p>
-    <w:p>
-      <w:pPr>
-        <w:jc w:val="both"/>
-      </w:pPr>
-      <w:r>
-        <w:t>As stated abo</w:t>
-      </w:r>
-      <w:r>
-        <w:t xml:space="preserve">ve, the application is limited to </w:t>
-      </w:r>
-      <w:r>
-        <w:t>manag</w:t>
-      </w:r>
-      <w:r>
-        <w:t xml:space="preserve">e the </w:t>
-      </w:r>
-      <w:r>
-        <w:t>Identities</w:t>
-      </w:r>
-      <w:r>
-        <w:t xml:space="preserve"> and the Address</w:t>
-      </w:r>
-      <w:r>
-        <w:t xml:space="preserve">. </w:t>
-      </w:r>
-      <w:r>
-        <w:t>This is the no doubt the basic version of the application</w:t>
-      </w:r>
-      <w:r>
-        <w:t>.</w:t>
-      </w:r>
-      <w:r>
-        <w:t xml:space="preserve"> There would be more exciting and additional features in the future versions.</w:t>
-      </w:r>
-    </w:p>
-    <w:p>
-      <w:pPr>
-        <w:jc w:val="both"/>
-      </w:pPr>
-      <w:r>
-        <w:t>T</w:t>
-      </w:r>
-      <w:r>
-        <w:t xml:space="preserve">he Identities are </w:t>
-      </w:r>
-      <w:r>
-        <w:t xml:space="preserve">linked to the database and has no way to </w:t>
-      </w:r>
-      <w:r>
-        <w:t>select a file as storage mode for Identities</w:t>
-      </w:r>
-      <w:r>
-        <w:t>.</w:t>
-      </w:r>
-      <w:r>
-        <w:t xml:space="preserve"> </w:t>
-      </w:r>
-      <w:r>
-        <w:t xml:space="preserve">Hence regretfully </w:t>
-      </w:r>
-      <w:r>
-        <w:t>the user must have a Database engine software</w:t>
-      </w:r>
-      <w:r>
-        <w:t xml:space="preserve"> on his computer</w:t>
-      </w:r>
-      <w:r>
-        <w:t>/l</w:t>
-      </w:r>
-      <w:r>
-        <w:t>aptop</w:t>
-      </w:r>
-      <w:r>
-        <w:t>.</w:t>
-      </w:r>
-    </w:p>
-    <w:p>
-      <w:pPr>
-        <w:jc w:val="both"/>
-      </w:pPr>
-      <w:r>
-        <w:t>The user management is not a part of the scope for this application and can be taken in the next version of the software a change request has already been passed for the same.</w:t>
-      </w:r>
-    </w:p>
-    <w:p>
-      <w:pPr>
-        <w:pStyle w:val="Heading1"/>
-        <w:jc w:val="both"/>
-      </w:pPr>
-      <w:bookmarkStart w:id="13" w:name="_Toc484621445"/>
-      <w:r>
-        <w:t>Conception</w:t>
-      </w:r>
-      <w:bookmarkEnd w:id="13"/>
-    </w:p>
-    <w:p>
-      <w:pPr>
-        <w:pStyle w:val="Heading2"/>
-        <w:jc w:val="both"/>
-      </w:pPr>
-      <w:bookmarkStart w:id="14" w:name="_Toc484621446"/>
-      <w:r>
+        <w:rPr>
+          <w:color w:val="0E57C4" w:themeColor="background2" w:themeShade="80"/>
+        </w:rPr>
+      </w:pPr>
+      <w:bookmarkStart w:id="15" w:name="_Toc484696524"/>
+      <w:r>
+        <w:rPr>
+          <w:color w:val="0E57C4" w:themeColor="background2" w:themeShade="80"/>
+        </w:rPr>
         <w:t>Data structures</w:t>
       </w:r>
-      <w:bookmarkEnd w:id="14"/>
+      <w:bookmarkEnd w:id="15"/>
     </w:p>
     <w:p/>
     <w:p>
@@ -4250,7 +3866,11 @@
         <w:t xml:space="preserve">tags </w:t>
       </w:r>
       <w:r>
-        <w:t xml:space="preserve">found in the data model classes, </w:t>
+        <w:t xml:space="preserve">found in the data </w:t>
+      </w:r>
+      <w:r>
+        <w:lastRenderedPageBreak/>
+        <w:t xml:space="preserve">model classes, </w:t>
       </w:r>
       <w:r>
         <w:t>creates the respective tables in the database. Here is an entity relationship diagram of our three tables.</w:t>
@@ -4314,12 +3934,18 @@
       <w:pPr>
         <w:pStyle w:val="Heading3"/>
         <w:jc w:val="both"/>
-      </w:pPr>
-      <w:bookmarkStart w:id="15" w:name="_Toc484621447"/>
-      <w:r>
+        <w:rPr>
+          <w:color w:val="0E57C4" w:themeColor="background2" w:themeShade="80"/>
+        </w:rPr>
+      </w:pPr>
+      <w:bookmarkStart w:id="16" w:name="_Toc484696525"/>
+      <w:r>
+        <w:rPr>
+          <w:color w:val="0E57C4" w:themeColor="background2" w:themeShade="80"/>
+        </w:rPr>
         <w:t>Identities</w:t>
       </w:r>
-      <w:bookmarkEnd w:id="15"/>
+      <w:bookmarkEnd w:id="16"/>
     </w:p>
     <w:p>
       <w:pPr>
@@ -4513,12 +4139,18 @@
       <w:pPr>
         <w:pStyle w:val="Heading3"/>
         <w:jc w:val="both"/>
-      </w:pPr>
-      <w:bookmarkStart w:id="16" w:name="_Toc484621449"/>
-      <w:r>
+        <w:rPr>
+          <w:color w:val="0E57C4" w:themeColor="background2" w:themeShade="80"/>
+        </w:rPr>
+      </w:pPr>
+      <w:bookmarkStart w:id="17" w:name="_Toc484696526"/>
+      <w:r>
+        <w:rPr>
+          <w:color w:val="0E57C4" w:themeColor="background2" w:themeShade="80"/>
+        </w:rPr>
         <w:t>Address</w:t>
       </w:r>
-      <w:bookmarkEnd w:id="16"/>
+      <w:bookmarkEnd w:id="17"/>
     </w:p>
     <w:p>
       <w:pPr>
@@ -4643,20 +4275,21 @@
     </w:p>
     <w:p>
       <w:pPr>
-        <w:pStyle w:val="Heading2"/>
-        <w:jc w:val="both"/>
-      </w:pPr>
-      <w:bookmarkStart w:id="17" w:name="_Toc484621450"/>
-    </w:p>
-    <w:p>
-      <w:pPr>
-        <w:pStyle w:val="Heading2"/>
-        <w:jc w:val="both"/>
-      </w:pPr>
-      <w:r>
+        <w:pStyle w:val="Heading1"/>
+        <w:jc w:val="both"/>
+        <w:rPr>
+          <w:color w:val="0E57C4" w:themeColor="background2" w:themeShade="80"/>
+        </w:rPr>
+      </w:pPr>
+      <w:bookmarkStart w:id="18" w:name="_Toc484696527"/>
+      <w:r>
+        <w:rPr>
+          <w:color w:val="0E57C4" w:themeColor="background2" w:themeShade="80"/>
+        </w:rPr>
+        <w:lastRenderedPageBreak/>
         <w:t>Global application flow</w:t>
       </w:r>
-      <w:bookmarkEnd w:id="17"/>
+      <w:bookmarkEnd w:id="18"/>
     </w:p>
     <w:p>
       <w:pPr>
@@ -4694,8 +4327,8 @@
         </w:rPr>
         <w:drawing>
           <wp:inline distT="0" distB="0" distL="0" distR="0" wp14:anchorId="36FF2540" wp14:editId="7544D9B2">
-            <wp:extent cx="3781425" cy="4838730"/>
-            <wp:effectExtent l="0" t="0" r="0" b="0"/>
+            <wp:extent cx="3124200" cy="3971925"/>
+            <wp:effectExtent l="0" t="0" r="0" b="9525"/>
             <wp:docPr id="6" name="Picture 6"/>
             <wp:cNvGraphicFramePr>
               <a:graphicFrameLocks xmlns:a="http://schemas.openxmlformats.org/drawingml/2006/main" noChangeAspect="1"/>
@@ -4716,7 +4349,7 @@
                   <pic:spPr>
                     <a:xfrm>
                       <a:off x="0" y="0"/>
-                      <a:ext cx="3791557" cy="4851695"/>
+                      <a:ext cx="3135774" cy="3986640"/>
                     </a:xfrm>
                     <a:prstGeom prst="rect">
                       <a:avLst/>
@@ -5059,14 +4692,25 @@
     </w:p>
     <w:p>
       <w:pPr>
+        <w:jc w:val="both"/>
+      </w:pPr>
+    </w:p>
+    <w:p>
+      <w:pPr>
         <w:pStyle w:val="Heading3"/>
         <w:jc w:val="both"/>
-      </w:pPr>
-      <w:bookmarkStart w:id="18" w:name="_Toc484621451"/>
-      <w:r>
+        <w:rPr>
+          <w:color w:val="0E57C4" w:themeColor="background2" w:themeShade="80"/>
+        </w:rPr>
+      </w:pPr>
+      <w:bookmarkStart w:id="19" w:name="_Toc484696528"/>
+      <w:r>
+        <w:rPr>
+          <w:color w:val="0E57C4" w:themeColor="background2" w:themeShade="80"/>
+        </w:rPr>
         <w:t>Create an identity</w:t>
       </w:r>
-      <w:bookmarkEnd w:id="18"/>
+      <w:bookmarkEnd w:id="19"/>
     </w:p>
     <w:p>
       <w:pPr>
@@ -5199,12 +4843,18 @@
       <w:pPr>
         <w:pStyle w:val="Heading3"/>
         <w:jc w:val="both"/>
-      </w:pPr>
-      <w:bookmarkStart w:id="19" w:name="_Toc484621452"/>
-      <w:r>
+        <w:rPr>
+          <w:color w:val="0E57C4" w:themeColor="background2" w:themeShade="80"/>
+        </w:rPr>
+      </w:pPr>
+      <w:bookmarkStart w:id="20" w:name="_Toc484696529"/>
+      <w:r>
+        <w:rPr>
+          <w:color w:val="0E57C4" w:themeColor="background2" w:themeShade="80"/>
+        </w:rPr>
         <w:t>Search Screen</w:t>
       </w:r>
-      <w:bookmarkEnd w:id="19"/>
+      <w:bookmarkEnd w:id="20"/>
     </w:p>
     <w:p>
       <w:pPr>
@@ -5314,13 +4964,19 @@
       <w:pPr>
         <w:pStyle w:val="Heading3"/>
         <w:jc w:val="both"/>
-      </w:pPr>
-      <w:bookmarkStart w:id="20" w:name="_Toc484621453"/>
-      <w:r>
+        <w:rPr>
+          <w:color w:val="0E57C4" w:themeColor="background2" w:themeShade="80"/>
+        </w:rPr>
+      </w:pPr>
+      <w:bookmarkStart w:id="21" w:name="_Toc484696530"/>
+      <w:r>
+        <w:rPr>
+          <w:color w:val="0E57C4" w:themeColor="background2" w:themeShade="80"/>
+        </w:rPr>
         <w:lastRenderedPageBreak/>
         <w:t>Identity update</w:t>
       </w:r>
-      <w:bookmarkEnd w:id="20"/>
+      <w:bookmarkEnd w:id="21"/>
     </w:p>
     <w:p>
       <w:pPr>
@@ -5424,12 +5080,18 @@
       <w:pPr>
         <w:pStyle w:val="Heading3"/>
         <w:jc w:val="both"/>
-      </w:pPr>
-      <w:bookmarkStart w:id="21" w:name="_Toc484621454"/>
-      <w:r>
+        <w:rPr>
+          <w:color w:val="0E57C4" w:themeColor="background2" w:themeShade="80"/>
+        </w:rPr>
+      </w:pPr>
+      <w:bookmarkStart w:id="22" w:name="_Toc484696531"/>
+      <w:r>
+        <w:rPr>
+          <w:color w:val="0E57C4" w:themeColor="background2" w:themeShade="80"/>
+        </w:rPr>
         <w:t>Delete an Identity</w:t>
       </w:r>
-      <w:bookmarkEnd w:id="21"/>
+      <w:bookmarkEnd w:id="22"/>
     </w:p>
     <w:p>
       <w:pPr>
@@ -5504,13 +5166,7 @@
       </w:pPr>
     </w:p>
     <w:p>
-      <w:pPr>
-        <w:jc w:val="both"/>
-      </w:pPr>
-      <w:r>
-        <w:rPr>
-          <w:noProof/>
-        </w:rPr>
+      <w:r>
         <w:lastRenderedPageBreak/>
         <w:drawing>
           <wp:inline distT="0" distB="0" distL="0" distR="0" wp14:anchorId="511A6868" wp14:editId="41A2A3EE">
@@ -5553,12 +5209,18 @@
       <w:pPr>
         <w:pStyle w:val="Heading3"/>
         <w:jc w:val="both"/>
-      </w:pPr>
-      <w:bookmarkStart w:id="22" w:name="_Toc484621455"/>
-      <w:r>
+        <w:rPr>
+          <w:color w:val="0E57C4" w:themeColor="background2" w:themeShade="80"/>
+        </w:rPr>
+      </w:pPr>
+      <w:bookmarkStart w:id="23" w:name="_Toc484696532"/>
+      <w:r>
+        <w:rPr>
+          <w:color w:val="0E57C4" w:themeColor="background2" w:themeShade="80"/>
+        </w:rPr>
         <w:t>Identity Details</w:t>
       </w:r>
-      <w:bookmarkEnd w:id="22"/>
+      <w:bookmarkEnd w:id="23"/>
     </w:p>
     <w:p>
       <w:pPr>
@@ -5706,16 +5368,25 @@
     </w:p>
     <w:p>
       <w:pPr>
-        <w:pStyle w:val="Heading2"/>
-        <w:jc w:val="both"/>
-      </w:pPr>
-      <w:bookmarkStart w:id="23" w:name="_Toc484621457"/>
-      <w:r>
+        <w:pStyle w:val="Heading1"/>
+        <w:jc w:val="both"/>
+        <w:rPr>
+          <w:color w:val="0E57C4" w:themeColor="background2" w:themeShade="80"/>
+        </w:rPr>
+      </w:pPr>
+      <w:bookmarkStart w:id="24" w:name="_Toc484696533"/>
+      <w:r>
+        <w:rPr>
+          <w:color w:val="0E57C4" w:themeColor="background2" w:themeShade="80"/>
+        </w:rPr>
         <w:lastRenderedPageBreak/>
         <w:t>Global schema</w:t>
       </w:r>
-      <w:bookmarkEnd w:id="23"/>
-      <w:r>
+      <w:bookmarkEnd w:id="24"/>
+      <w:r>
+        <w:rPr>
+          <w:color w:val="0E57C4" w:themeColor="background2" w:themeShade="80"/>
+        </w:rPr>
         <w:t xml:space="preserve"> </w:t>
       </w:r>
     </w:p>
@@ -5729,7 +5400,15 @@
         <w:jc w:val="both"/>
       </w:pPr>
       <w:r>
-        <w:t>The image shows the global schema of the application. So we have isolated the data model and services processing in a “core” project, whereas we have all the web parts of the system in a “web” project, this provides isolation and flexibility for technology changes, so we could be able to use the backbone or “core” project with a no “web” solution.</w:t>
+        <w:t xml:space="preserve">The image shows the global schema of the application. </w:t>
+      </w:r>
+      <w:proofErr w:type="gramStart"/>
+      <w:r>
+        <w:t>So</w:t>
+      </w:r>
+      <w:proofErr w:type="gramEnd"/>
+      <w:r>
+        <w:t xml:space="preserve"> we have isolated the data model and services processing in a “core” project, whereas we have all the web parts of the system in a “web” project, this provides isolation and flexibility for technology changes, so we could be able to use the backbone or “core” project with a no “web” solution.</w:t>
       </w:r>
     </w:p>
     <w:p>
@@ -5791,22 +5470,34 @@
       <w:pPr>
         <w:pStyle w:val="Heading1"/>
         <w:jc w:val="both"/>
-      </w:pPr>
-      <w:bookmarkStart w:id="24" w:name="_Toc484621458"/>
-      <w:r>
+        <w:rPr>
+          <w:color w:val="0E57C4" w:themeColor="background2" w:themeShade="80"/>
+        </w:rPr>
+      </w:pPr>
+      <w:bookmarkStart w:id="25" w:name="_Toc484696534"/>
+      <w:r>
+        <w:rPr>
+          <w:color w:val="0E57C4" w:themeColor="background2" w:themeShade="80"/>
+        </w:rPr>
         <w:t>GUI description</w:t>
       </w:r>
-      <w:bookmarkEnd w:id="24"/>
+      <w:bookmarkEnd w:id="25"/>
     </w:p>
     <w:p>
       <w:pPr>
         <w:pStyle w:val="Heading2"/>
-      </w:pPr>
-      <w:bookmarkStart w:id="25" w:name="_Toc484621459"/>
-      <w:r>
+        <w:rPr>
+          <w:color w:val="0E57C4" w:themeColor="background2" w:themeShade="80"/>
+        </w:rPr>
+      </w:pPr>
+      <w:bookmarkStart w:id="26" w:name="_Toc484696535"/>
+      <w:r>
+        <w:rPr>
+          <w:color w:val="0E57C4" w:themeColor="background2" w:themeShade="80"/>
+        </w:rPr>
         <w:t>Login Page</w:t>
       </w:r>
-      <w:bookmarkEnd w:id="25"/>
+      <w:bookmarkEnd w:id="26"/>
     </w:p>
     <w:p>
       <w:r>
@@ -5853,13 +5544,19 @@
     <w:p>
       <w:pPr>
         <w:pStyle w:val="Heading2"/>
-      </w:pPr>
-      <w:bookmarkStart w:id="26" w:name="_Toc484621460"/>
-      <w:r>
+        <w:rPr>
+          <w:color w:val="0E57C4" w:themeColor="background2" w:themeShade="80"/>
+        </w:rPr>
+      </w:pPr>
+      <w:bookmarkStart w:id="27" w:name="_Toc484696536"/>
+      <w:r>
+        <w:rPr>
+          <w:color w:val="0E57C4" w:themeColor="background2" w:themeShade="80"/>
+        </w:rPr>
         <w:lastRenderedPageBreak/>
         <w:t>Welcome page</w:t>
       </w:r>
-      <w:bookmarkEnd w:id="26"/>
+      <w:bookmarkEnd w:id="27"/>
     </w:p>
     <w:p>
       <w:r>
@@ -5906,12 +5603,18 @@
     <w:p>
       <w:pPr>
         <w:pStyle w:val="Heading2"/>
-      </w:pPr>
-      <w:bookmarkStart w:id="27" w:name="_Toc484621461"/>
-      <w:r>
+        <w:rPr>
+          <w:color w:val="0E57C4" w:themeColor="background2" w:themeShade="80"/>
+        </w:rPr>
+      </w:pPr>
+      <w:bookmarkStart w:id="28" w:name="_Toc484696537"/>
+      <w:r>
+        <w:rPr>
+          <w:color w:val="0E57C4" w:themeColor="background2" w:themeShade="80"/>
+        </w:rPr>
         <w:t>Create Identity Page</w:t>
       </w:r>
-      <w:bookmarkEnd w:id="27"/>
+      <w:bookmarkEnd w:id="28"/>
     </w:p>
     <w:p>
       <w:r>
@@ -5958,13 +5661,19 @@
     <w:p>
       <w:pPr>
         <w:pStyle w:val="Heading2"/>
-      </w:pPr>
-      <w:bookmarkStart w:id="28" w:name="_Toc484621462"/>
-      <w:r>
+        <w:rPr>
+          <w:color w:val="0E57C4" w:themeColor="background2" w:themeShade="80"/>
+        </w:rPr>
+      </w:pPr>
+      <w:bookmarkStart w:id="29" w:name="_Toc484696538"/>
+      <w:r>
+        <w:rPr>
+          <w:color w:val="0E57C4" w:themeColor="background2" w:themeShade="80"/>
+        </w:rPr>
         <w:lastRenderedPageBreak/>
         <w:t>Search Page</w:t>
       </w:r>
-      <w:bookmarkEnd w:id="28"/>
+      <w:bookmarkEnd w:id="29"/>
     </w:p>
     <w:p>
       <w:r>
@@ -6012,18 +5721,30 @@
     <w:p>
       <w:pPr>
         <w:pStyle w:val="Heading2"/>
-      </w:pPr>
-      <w:bookmarkStart w:id="29" w:name="_Toc484621463"/>
-      <w:r>
+        <w:rPr>
+          <w:color w:val="0E57C4" w:themeColor="background2" w:themeShade="80"/>
+        </w:rPr>
+      </w:pPr>
+      <w:bookmarkStart w:id="30" w:name="_Toc484696539"/>
+      <w:r>
+        <w:rPr>
+          <w:color w:val="0E57C4" w:themeColor="background2" w:themeShade="80"/>
+        </w:rPr>
         <w:t xml:space="preserve">Identity Details </w:t>
       </w:r>
       <w:r>
+        <w:rPr>
+          <w:color w:val="0E57C4" w:themeColor="background2" w:themeShade="80"/>
+        </w:rPr>
         <w:t xml:space="preserve">and EDIT </w:t>
       </w:r>
       <w:r>
+        <w:rPr>
+          <w:color w:val="0E57C4" w:themeColor="background2" w:themeShade="80"/>
+        </w:rPr>
         <w:t>Page</w:t>
       </w:r>
-      <w:bookmarkEnd w:id="29"/>
+      <w:bookmarkEnd w:id="30"/>
     </w:p>
     <w:p>
       <w:r>
@@ -6073,7 +5794,6 @@
         <w:pStyle w:val="Heading1"/>
         <w:jc w:val="both"/>
       </w:pPr>
-      <w:bookmarkStart w:id="30" w:name="_Toc484621465"/>
     </w:p>
     <w:p/>
     <w:p/>
@@ -6087,11 +5807,18 @@
       <w:pPr>
         <w:pStyle w:val="Heading1"/>
         <w:jc w:val="both"/>
-      </w:pPr>
-      <w:r>
+        <w:rPr>
+          <w:color w:val="0E57C4" w:themeColor="background2" w:themeShade="80"/>
+        </w:rPr>
+      </w:pPr>
+      <w:bookmarkStart w:id="31" w:name="_Toc484696540"/>
+      <w:r>
+        <w:rPr>
+          <w:color w:val="0E57C4" w:themeColor="background2" w:themeShade="80"/>
+        </w:rPr>
         <w:t>Configuration instructions</w:t>
       </w:r>
-      <w:bookmarkEnd w:id="30"/>
+      <w:bookmarkEnd w:id="31"/>
     </w:p>
     <w:p>
       <w:pPr>
@@ -6102,12 +5829,19 @@
       <w:pPr>
         <w:pStyle w:val="Heading2"/>
         <w:jc w:val="both"/>
-      </w:pPr>
-      <w:bookmarkStart w:id="31" w:name="_Toc484621466"/>
-      <w:r>
+        <w:rPr>
+          <w:color w:val="0E57C4" w:themeColor="background2" w:themeShade="80"/>
+        </w:rPr>
+      </w:pPr>
+      <w:bookmarkStart w:id="32" w:name="_Toc484696541"/>
+      <w:r>
+        <w:rPr>
+          <w:color w:val="0E57C4" w:themeColor="background2" w:themeShade="80"/>
+        </w:rPr>
+        <w:lastRenderedPageBreak/>
         <w:t>Prerequisites</w:t>
       </w:r>
-      <w:bookmarkEnd w:id="31"/>
+      <w:bookmarkEnd w:id="32"/>
     </w:p>
     <w:p>
       <w:pPr>
@@ -6131,12 +5865,18 @@
       <w:pPr>
         <w:pStyle w:val="Heading2"/>
         <w:jc w:val="both"/>
-      </w:pPr>
-      <w:bookmarkStart w:id="32" w:name="_Toc484621467"/>
-      <w:r>
+        <w:rPr>
+          <w:color w:val="0E57C4" w:themeColor="background2" w:themeShade="80"/>
+        </w:rPr>
+      </w:pPr>
+      <w:bookmarkStart w:id="33" w:name="_Toc484696542"/>
+      <w:r>
+        <w:rPr>
+          <w:color w:val="0E57C4" w:themeColor="background2" w:themeShade="80"/>
+        </w:rPr>
         <w:t>Get project from GitHub</w:t>
       </w:r>
-      <w:bookmarkEnd w:id="32"/>
+      <w:bookmarkEnd w:id="33"/>
     </w:p>
     <w:p>
       <w:pPr>
@@ -6264,12 +6004,18 @@
       <w:pPr>
         <w:pStyle w:val="Heading2"/>
         <w:jc w:val="both"/>
-      </w:pPr>
-      <w:bookmarkStart w:id="33" w:name="_Toc484621468"/>
-      <w:r>
+        <w:rPr>
+          <w:color w:val="0E57C4" w:themeColor="background2" w:themeShade="80"/>
+        </w:rPr>
+      </w:pPr>
+      <w:bookmarkStart w:id="34" w:name="_Toc484696543"/>
+      <w:r>
+        <w:rPr>
+          <w:color w:val="0E57C4" w:themeColor="background2" w:themeShade="80"/>
+        </w:rPr>
         <w:t>Importing Maven projects</w:t>
       </w:r>
-      <w:bookmarkEnd w:id="33"/>
+      <w:bookmarkEnd w:id="34"/>
     </w:p>
     <w:p>
       <w:pPr>
@@ -6307,7 +6053,13 @@
         <w:jc w:val="both"/>
       </w:pPr>
       <w:r>
-        <w:t xml:space="preserve">Browse to the directory where the files were downloaded from Github </w:t>
+        <w:t xml:space="preserve">Browse to the directory where the files were downloaded from </w:t>
+      </w:r>
+      <w:r>
+        <w:t>GitHub</w:t>
+      </w:r>
+      <w:r>
+        <w:t xml:space="preserve"> </w:t>
       </w:r>
     </w:p>
     <w:p>
@@ -6410,8 +6162,6 @@
       <w:r>
         <w:t xml:space="preserve">and </w:t>
       </w:r>
-      <w:bookmarkStart w:id="34" w:name="_GoBack"/>
-      <w:bookmarkEnd w:id="34"/>
       <w:r>
         <w:t>go to Maven &gt; Update Projects..</w:t>
       </w:r>
@@ -6419,7 +6169,15 @@
         <w:t>.</w:t>
       </w:r>
       <w:r>
-        <w:t xml:space="preserve"> It helps in updating the dependencies and IoCs.</w:t>
+        <w:t xml:space="preserve"> It helps in updating the dependencies and </w:t>
+      </w:r>
+      <w:proofErr w:type="spellStart"/>
+      <w:r>
+        <w:t>IoCs</w:t>
+      </w:r>
+      <w:proofErr w:type="spellEnd"/>
+      <w:r>
+        <w:t>.</w:t>
       </w:r>
     </w:p>
     <w:p>
@@ -6432,9 +6190,15 @@
       <w:pPr>
         <w:pStyle w:val="Heading2"/>
         <w:jc w:val="both"/>
-      </w:pPr>
-      <w:bookmarkStart w:id="35" w:name="_Toc484621469"/>
-      <w:r>
+        <w:rPr>
+          <w:color w:val="0E57C4" w:themeColor="background2" w:themeShade="80"/>
+        </w:rPr>
+      </w:pPr>
+      <w:bookmarkStart w:id="35" w:name="_Toc484696544"/>
+      <w:r>
+        <w:rPr>
+          <w:color w:val="0E57C4" w:themeColor="background2" w:themeShade="80"/>
+        </w:rPr>
         <w:t>Database Connection Configuration</w:t>
       </w:r>
       <w:bookmarkEnd w:id="35"/>
@@ -6723,7 +6487,15 @@
         <w:jc w:val="both"/>
       </w:pPr>
       <w:r>
-        <w:t>Select any Definiton on the Name/Type tab and then move to the JAR List tab.</w:t>
+        <w:t xml:space="preserve">Select any </w:t>
+      </w:r>
+      <w:proofErr w:type="spellStart"/>
+      <w:r>
+        <w:t>Definiton</w:t>
+      </w:r>
+      <w:proofErr w:type="spellEnd"/>
+      <w:r>
+        <w:t xml:space="preserve"> on the Name/Type tab and then move to the JAR List tab.</w:t>
       </w:r>
     </w:p>
     <w:p>
@@ -6976,9 +6748,15 @@
       <w:pPr>
         <w:pStyle w:val="Heading2"/>
         <w:jc w:val="both"/>
-      </w:pPr>
-      <w:bookmarkStart w:id="36" w:name="_Toc484621470"/>
-      <w:r>
+        <w:rPr>
+          <w:color w:val="0E57C4" w:themeColor="background2" w:themeShade="80"/>
+        </w:rPr>
+      </w:pPr>
+      <w:bookmarkStart w:id="36" w:name="_Toc484696545"/>
+      <w:r>
+        <w:rPr>
+          <w:color w:val="0E57C4" w:themeColor="background2" w:themeShade="80"/>
+        </w:rPr>
         <w:t>Data base configuration and schema creation</w:t>
       </w:r>
       <w:bookmarkEnd w:id="36"/>
@@ -7071,11 +6849,13 @@
       <w:r>
         <w:t xml:space="preserve">Now, you will need to update 2 files. On the Project Explorer window first look into the iamcore project and find a </w:t>
       </w:r>
-      <w:r>
-        <w:t>test</w:t>
-      </w:r>
-      <w:r>
-        <w:t>.properties file under the /src/main/resources path. Update this file in the following manner:</w:t>
+      <w:proofErr w:type="gramStart"/>
+      <w:r>
+        <w:t>test.properties</w:t>
+      </w:r>
+      <w:proofErr w:type="gramEnd"/>
+      <w:r>
+        <w:t xml:space="preserve"> file under the /src/main/resources path. Update this file in the following manner:</w:t>
       </w:r>
     </w:p>
     <w:p>
@@ -7089,8 +6869,17 @@
       </w:pPr>
       <w:r>
         <w:lastRenderedPageBreak/>
-        <w:t xml:space="preserve">Set the jdbc.connection.string to the one given on the previous step. In this case: </w:t>
-      </w:r>
+        <w:t xml:space="preserve">Set the </w:t>
+      </w:r>
+      <w:proofErr w:type="gramStart"/>
+      <w:r>
+        <w:t>jdbc.connection</w:t>
+      </w:r>
+      <w:proofErr w:type="gramEnd"/>
+      <w:r>
+        <w:t xml:space="preserve">.string to the one given on the previous step. In this case: </w:t>
+      </w:r>
+      <w:proofErr w:type="gramStart"/>
       <w:r>
         <w:t>jdbc:derby://localhost:1527/</w:t>
       </w:r>
@@ -7100,6 +6889,7 @@
       <w:r>
         <w:t>;create=true</w:t>
       </w:r>
+      <w:proofErr w:type="gramEnd"/>
     </w:p>
     <w:p>
       <w:pPr>
@@ -7232,7 +7022,15 @@
         <w:jc w:val="both"/>
       </w:pPr>
       <w:r>
-        <w:t xml:space="preserve">Save this file and close it. Now, do the same changes to the file found on the iamweb project under: src/main/resources save it and close it. </w:t>
+        <w:t xml:space="preserve">Save this file and close it. Now, do the same changes to the file found on the </w:t>
+      </w:r>
+      <w:proofErr w:type="spellStart"/>
+      <w:r>
+        <w:t>iamweb</w:t>
+      </w:r>
+      <w:proofErr w:type="spellEnd"/>
+      <w:r>
+        <w:t xml:space="preserve"> project under: src/main/resources save it and close it. </w:t>
       </w:r>
     </w:p>
     <w:p>
@@ -7259,9 +7057,15 @@
     <w:p>
       <w:pPr>
         <w:pStyle w:val="Heading2"/>
-      </w:pPr>
-      <w:bookmarkStart w:id="37" w:name="_Toc484621471"/>
-      <w:r>
+        <w:rPr>
+          <w:color w:val="0E57C4" w:themeColor="background2" w:themeShade="80"/>
+        </w:rPr>
+      </w:pPr>
+      <w:bookmarkStart w:id="37" w:name="_Toc484696546"/>
+      <w:r>
+        <w:rPr>
+          <w:color w:val="0E57C4" w:themeColor="background2" w:themeShade="80"/>
+        </w:rPr>
         <w:t>Running the Web app</w:t>
       </w:r>
       <w:bookmarkEnd w:id="37"/>
@@ -7289,7 +7093,23 @@
         <w:jc w:val="both"/>
       </w:pPr>
       <w:r>
-        <w:t>In the project explorer find the iamweb project and right click on it, selevt: Run as -&gt; Run on server.</w:t>
+        <w:t xml:space="preserve">In the project explorer find the </w:t>
+      </w:r>
+      <w:proofErr w:type="spellStart"/>
+      <w:r>
+        <w:t>iamweb</w:t>
+      </w:r>
+      <w:proofErr w:type="spellEnd"/>
+      <w:r>
+        <w:t xml:space="preserve"> project and right click on it, </w:t>
+      </w:r>
+      <w:proofErr w:type="spellStart"/>
+      <w:r>
+        <w:t>selevt</w:t>
+      </w:r>
+      <w:proofErr w:type="spellEnd"/>
+      <w:r>
+        <w:t>: Run as -&gt; Run on server.</w:t>
       </w:r>
     </w:p>
     <w:p>
@@ -7420,7 +7240,15 @@
         <w:jc w:val="both"/>
       </w:pPr>
       <w:r>
-        <w:t>Make sure the iamweb project is under the configured list</w:t>
+        <w:t xml:space="preserve">Make sure the </w:t>
+      </w:r>
+      <w:proofErr w:type="spellStart"/>
+      <w:r>
+        <w:t>iamweb</w:t>
+      </w:r>
+      <w:proofErr w:type="spellEnd"/>
+      <w:r>
+        <w:t xml:space="preserve"> project is under the configured list</w:t>
       </w:r>
     </w:p>
     <w:p>
@@ -7623,7 +7451,7 @@
     </w:p>
     <w:sectPr>
       <w:pgSz w:w="12240" w:h="15840"/>
-      <w:pgMar w:top="1440" w:right="450" w:bottom="720" w:left="1440" w:header="720" w:footer="720" w:gutter="0"/>
+      <w:pgMar w:top="1440" w:right="450" w:bottom="540" w:left="1440" w:header="720" w:footer="720" w:gutter="0"/>
       <w:cols w:space="720"/>
       <w:docGrid w:linePitch="360"/>
     </w:sectPr>
